--- a/Project logs.docx
+++ b/Project logs.docx
@@ -3,735 +3,78 @@
 <w:document xmlns:wpc="http://schemas.microsoft.com/office/word/2010/wordprocessingCanvas" xmlns:mo="http://schemas.microsoft.com/office/mac/office/2008/main" xmlns:mc="http://schemas.openxmlformats.org/markup-compatibility/2006" xmlns:mv="urn:schemas-microsoft-com:mac:vml" xmlns:o="urn:schemas-microsoft-com:office:office" xmlns:r="http://schemas.openxmlformats.org/officeDocument/2006/relationships" xmlns:m="http://schemas.openxmlformats.org/officeDocument/2006/math" xmlns:v="urn:schemas-microsoft-com:vml" xmlns:wp14="http://schemas.microsoft.com/office/word/2010/wordprocessingDrawing" xmlns:wp="http://schemas.openxmlformats.org/drawingml/2006/wordprocessingDrawing" xmlns:w10="urn:schemas-microsoft-com:office:word" xmlns:w="http://schemas.openxmlformats.org/wordprocessingml/2006/main" xmlns:w14="http://schemas.microsoft.com/office/word/2010/wordml" xmlns:wpg="http://schemas.microsoft.com/office/word/2010/wordprocessingGroup" xmlns:wpi="http://schemas.microsoft.com/office/word/2010/wordprocessingInk" xmlns:wne="http://schemas.microsoft.com/office/word/2006/wordml" xmlns:wps="http://schemas.microsoft.com/office/word/2010/wordprocessingShape" mc:Ignorable="w14 wp14">
   <w:body>
     <w:p>
-      <w:pPr>
-        <w:widowControl/>
-        <w:numPr>
-          <w:ilvl w:val="0"/>
-          <w:numId w:val="1"/>
-        </w:numPr>
-        <w:ind w:left="360"/>
-        <w:jc w:val="left"/>
+      <w:r>
         <w:rPr>
-          <w:rFonts w:ascii="Arial" w:eastAsia="Times New Roman" w:hAnsi="Arial" w:cs="Times New Roman"/>
-          <w:color w:val="333333"/>
-          <w:kern w:val="0"/>
-          <w:sz w:val="21"/>
-          <w:szCs w:val="21"/>
-          <w:lang w:val="en-GB"/>
+          <w:rFonts w:hint="eastAsia"/>
         </w:rPr>
-      </w:pPr>
+        <w:t>（</w:t>
+      </w:r>
       <w:r>
         <w:rPr>
-          <w:rFonts w:ascii="Arial" w:eastAsia="Times New Roman" w:hAnsi="Arial" w:cs="Times New Roman"/>
-          <w:color w:val="333333"/>
-          <w:kern w:val="0"/>
-          <w:sz w:val="21"/>
-          <w:szCs w:val="21"/>
-          <w:lang w:val="en-GB"/>
+          <w:rFonts w:hint="eastAsia"/>
         </w:rPr>
-        <w:t>Meeting Minutes/Notes</w:t>
+        <w:t>Start</w:t>
+      </w:r>
+      <w:r>
+        <w:t xml:space="preserve"> the engine</w:t>
+      </w:r>
+      <w:r>
+        <w:rPr>
+          <w:rFonts w:hint="eastAsia"/>
+        </w:rPr>
+        <w:t>）</w:t>
       </w:r>
     </w:p>
+    <w:p/>
     <w:p>
-      <w:pPr>
-        <w:widowControl/>
-        <w:numPr>
-          <w:ilvl w:val="0"/>
-          <w:numId w:val="1"/>
-        </w:numPr>
-        <w:ind w:left="360"/>
-        <w:jc w:val="left"/>
+      <w:r>
+        <w:t>1.Overview &amp; Scope</w:t>
+      </w:r>
+    </w:p>
+    <w:p/>
+    <w:p>
+      <w:r>
+        <w:t xml:space="preserve">The purpose of start the car engine is that we will apply the mobile app to control the engine </w:t>
+      </w:r>
+      <w:r>
         <w:rPr>
-          <w:rFonts w:ascii="Arial" w:eastAsia="Times New Roman" w:hAnsi="Arial" w:cs="Times New Roman"/>
-          <w:color w:val="333333"/>
-          <w:kern w:val="0"/>
-          <w:sz w:val="21"/>
-          <w:szCs w:val="21"/>
-          <w:lang w:val="en-GB"/>
+          <w:rFonts w:hint="eastAsia"/>
         </w:rPr>
-      </w:pPr>
+        <w:t>status</w:t>
+      </w:r>
+      <w:r>
+        <w:t xml:space="preserve">. How do we </w:t>
+      </w:r>
       <w:r>
         <w:rPr>
-          <w:rFonts w:ascii="Arial" w:eastAsia="Times New Roman" w:hAnsi="Arial" w:cs="Times New Roman"/>
-          <w:color w:val="333333"/>
-          <w:kern w:val="0"/>
-          <w:sz w:val="21"/>
-          <w:szCs w:val="21"/>
-          <w:lang w:val="en-GB"/>
+          <w:rFonts w:hint="eastAsia"/>
         </w:rPr>
-        <w:t>Time Sheets</w:t>
+        <w:t>ac</w:t>
+      </w:r>
+      <w:r>
+        <w:t xml:space="preserve">hieve that? In our app there is a button which will shows the on and off to control a rotate machine, the machine is to </w:t>
+      </w:r>
+      <w:r>
+        <w:rPr>
+          <w:rFonts w:hint="eastAsia"/>
+        </w:rPr>
+        <w:t>imitate the</w:t>
+      </w:r>
+      <w:r>
+        <w:t xml:space="preserve"> how people ignite the car.</w:t>
       </w:r>
     </w:p>
+    <w:p/>
     <w:p>
-      <w:pPr>
-        <w:widowControl/>
-        <w:numPr>
-          <w:ilvl w:val="0"/>
-          <w:numId w:val="1"/>
-        </w:numPr>
-        <w:ind w:left="360"/>
-        <w:jc w:val="left"/>
-        <w:rPr>
-          <w:rFonts w:ascii="Arial" w:eastAsia="Times New Roman" w:hAnsi="Arial" w:cs="Times New Roman"/>
-          <w:color w:val="333333"/>
-          <w:kern w:val="0"/>
-          <w:sz w:val="21"/>
-          <w:szCs w:val="21"/>
-          <w:lang w:val="en-GB"/>
-        </w:rPr>
-      </w:pPr>
-      <w:r>
-        <w:rPr>
-          <w:rFonts w:ascii="Arial" w:eastAsia="Times New Roman" w:hAnsi="Arial" w:cs="Times New Roman"/>
-          <w:color w:val="333333"/>
-          <w:kern w:val="0"/>
-          <w:sz w:val="21"/>
-          <w:szCs w:val="21"/>
-          <w:lang w:val="en-GB"/>
-        </w:rPr>
-        <w:t>Formal Documentation</w:t>
+      <w:r>
+        <w:t>2.Design Requirement &amp; Constraints</w:t>
       </w:r>
     </w:p>
+    <w:p/>
     <w:p>
-      <w:pPr>
-        <w:widowControl/>
-        <w:numPr>
-          <w:ilvl w:val="0"/>
-          <w:numId w:val="1"/>
-        </w:numPr>
-        <w:ind w:left="360"/>
-        <w:jc w:val="left"/>
-        <w:rPr>
-          <w:rFonts w:ascii="Arial" w:eastAsia="Times New Roman" w:hAnsi="Arial" w:cs="Times New Roman"/>
-          <w:color w:val="333333"/>
-          <w:kern w:val="0"/>
-          <w:sz w:val="21"/>
-          <w:szCs w:val="21"/>
-          <w:lang w:val="en-GB"/>
-        </w:rPr>
-      </w:pPr>
-      <w:r>
-        <w:rPr>
-          <w:rFonts w:ascii="Arial" w:eastAsia="Times New Roman" w:hAnsi="Arial" w:cs="Times New Roman"/>
-          <w:color w:val="333333"/>
-          <w:kern w:val="0"/>
-          <w:sz w:val="21"/>
-          <w:szCs w:val="21"/>
-          <w:lang w:val="en-GB"/>
-        </w:rPr>
-        <w:t>Milestones weekly/monthly</w:t>
-      </w:r>
-    </w:p>
-    <w:p>
-      <w:pPr>
-        <w:widowControl/>
-        <w:numPr>
-          <w:ilvl w:val="0"/>
-          <w:numId w:val="1"/>
-        </w:numPr>
-        <w:ind w:left="360"/>
-        <w:jc w:val="left"/>
-        <w:rPr>
-          <w:rFonts w:ascii="Arial" w:eastAsia="Times New Roman" w:hAnsi="Arial" w:cs="Times New Roman"/>
-          <w:color w:val="333333"/>
-          <w:kern w:val="0"/>
-          <w:sz w:val="21"/>
-          <w:szCs w:val="21"/>
-          <w:lang w:val="en-GB"/>
-        </w:rPr>
-      </w:pPr>
-      <w:r>
-        <w:rPr>
-          <w:rFonts w:ascii="Arial" w:eastAsia="Times New Roman" w:hAnsi="Arial" w:cs="Times New Roman"/>
-          <w:color w:val="333333"/>
-          <w:kern w:val="0"/>
-          <w:sz w:val="21"/>
-          <w:szCs w:val="21"/>
-          <w:lang w:val="en-GB"/>
-        </w:rPr>
-        <w:t>Front Page of wiki</w:t>
-      </w:r>
-    </w:p>
-    <w:p>
-      <w:pPr>
-        <w:widowControl/>
-        <w:numPr>
-          <w:ilvl w:val="1"/>
-          <w:numId w:val="1"/>
-        </w:numPr>
-        <w:ind w:left="720"/>
-        <w:jc w:val="left"/>
-        <w:rPr>
-          <w:rFonts w:ascii="Arial" w:eastAsia="Times New Roman" w:hAnsi="Arial" w:cs="Times New Roman"/>
-          <w:color w:val="333333"/>
-          <w:kern w:val="0"/>
-          <w:sz w:val="21"/>
-          <w:szCs w:val="21"/>
-          <w:lang w:val="en-GB"/>
-        </w:rPr>
-      </w:pPr>
-      <w:r>
-        <w:rPr>
-          <w:rFonts w:ascii="Arial" w:eastAsia="Times New Roman" w:hAnsi="Arial" w:cs="Times New Roman"/>
-          <w:color w:val="333333"/>
-          <w:kern w:val="0"/>
-          <w:sz w:val="21"/>
-          <w:szCs w:val="21"/>
-          <w:lang w:val="en-GB"/>
-        </w:rPr>
-        <w:t>Overview</w:t>
-      </w:r>
-    </w:p>
-    <w:p>
-      <w:pPr>
-        <w:widowControl/>
-        <w:numPr>
-          <w:ilvl w:val="1"/>
-          <w:numId w:val="1"/>
-        </w:numPr>
-        <w:ind w:left="720"/>
-        <w:jc w:val="left"/>
-        <w:rPr>
-          <w:rFonts w:ascii="Arial" w:eastAsia="Times New Roman" w:hAnsi="Arial" w:cs="Times New Roman"/>
-          <w:color w:val="333333"/>
-          <w:kern w:val="0"/>
-          <w:sz w:val="21"/>
-          <w:szCs w:val="21"/>
-          <w:lang w:val="en-GB"/>
-        </w:rPr>
-      </w:pPr>
-      <w:proofErr w:type="gramStart"/>
-      <w:r>
-        <w:rPr>
-          <w:rFonts w:ascii="Arial" w:eastAsia="Times New Roman" w:hAnsi="Arial" w:cs="Times New Roman"/>
-          <w:color w:val="333333"/>
-          <w:kern w:val="0"/>
-          <w:sz w:val="21"/>
-          <w:szCs w:val="21"/>
-          <w:lang w:val="en-GB"/>
-        </w:rPr>
-        <w:t>my</w:t>
-      </w:r>
-      <w:proofErr w:type="gramEnd"/>
-      <w:r>
-        <w:rPr>
-          <w:rFonts w:ascii="Arial" w:eastAsia="Times New Roman" w:hAnsi="Arial" w:cs="Times New Roman"/>
-          <w:color w:val="333333"/>
-          <w:kern w:val="0"/>
-          <w:sz w:val="21"/>
-          <w:szCs w:val="21"/>
-          <w:lang w:val="en-GB"/>
-        </w:rPr>
-        <w:t xml:space="preserve"> project will be successful if…(what you project </w:t>
-      </w:r>
-      <w:proofErr w:type="spellStart"/>
-      <w:r>
-        <w:rPr>
-          <w:rFonts w:ascii="Arial" w:eastAsia="Times New Roman" w:hAnsi="Arial" w:cs="Times New Roman"/>
-          <w:color w:val="333333"/>
-          <w:kern w:val="0"/>
-          <w:sz w:val="21"/>
-          <w:szCs w:val="21"/>
-          <w:lang w:val="en-GB"/>
-        </w:rPr>
-        <w:t>gotta</w:t>
-      </w:r>
-      <w:proofErr w:type="spellEnd"/>
-      <w:r>
-        <w:rPr>
-          <w:rFonts w:ascii="Arial" w:eastAsia="Times New Roman" w:hAnsi="Arial" w:cs="Times New Roman"/>
-          <w:color w:val="333333"/>
-          <w:kern w:val="0"/>
-          <w:sz w:val="21"/>
-          <w:szCs w:val="21"/>
-          <w:lang w:val="en-GB"/>
-        </w:rPr>
-        <w:t xml:space="preserve"> do?)</w:t>
-      </w:r>
-    </w:p>
-    <w:p>
-      <w:pPr>
-        <w:widowControl/>
-        <w:spacing w:after="336"/>
-        <w:jc w:val="left"/>
-        <w:rPr>
-          <w:rFonts w:ascii="Arial" w:hAnsi="Arial" w:cs="Times New Roman"/>
-          <w:color w:val="333333"/>
-          <w:kern w:val="0"/>
-          <w:sz w:val="21"/>
-          <w:szCs w:val="21"/>
-          <w:lang w:val="en-GB"/>
-        </w:rPr>
-      </w:pPr>
-      <w:r>
-        <w:rPr>
-          <w:rFonts w:ascii="Arial" w:hAnsi="Arial" w:cs="Times New Roman"/>
-          <w:color w:val="333333"/>
-          <w:kern w:val="0"/>
-          <w:sz w:val="21"/>
-          <w:szCs w:val="21"/>
-          <w:lang w:val="en-GB"/>
-        </w:rPr>
-        <w:t>Optional</w:t>
-      </w:r>
-    </w:p>
-    <w:p>
-      <w:pPr>
-        <w:widowControl/>
-        <w:numPr>
-          <w:ilvl w:val="0"/>
-          <w:numId w:val="2"/>
-        </w:numPr>
-        <w:ind w:left="360"/>
-        <w:jc w:val="left"/>
-        <w:rPr>
-          <w:rFonts w:ascii="Arial" w:eastAsia="Times New Roman" w:hAnsi="Arial" w:cs="Times New Roman"/>
-          <w:color w:val="333333"/>
-          <w:kern w:val="0"/>
-          <w:sz w:val="21"/>
-          <w:szCs w:val="21"/>
-          <w:lang w:val="en-GB"/>
-        </w:rPr>
-      </w:pPr>
-      <w:r>
-        <w:rPr>
-          <w:rFonts w:ascii="Arial" w:eastAsia="Times New Roman" w:hAnsi="Arial" w:cs="Times New Roman"/>
-          <w:color w:val="333333"/>
-          <w:kern w:val="0"/>
-          <w:sz w:val="21"/>
-          <w:szCs w:val="21"/>
-          <w:lang w:val="en-GB"/>
-        </w:rPr>
-        <w:t>L</w:t>
-      </w:r>
-      <w:r>
-        <w:rPr>
-          <w:rFonts w:ascii="Arial" w:eastAsia="Times New Roman" w:hAnsi="Arial" w:cs="Times New Roman"/>
-          <w:color w:val="333333"/>
-          <w:kern w:val="0"/>
-          <w:sz w:val="21"/>
-          <w:szCs w:val="21"/>
-          <w:lang w:val="en-GB"/>
-        </w:rPr>
-        <w:t>inks to related stuff on the web</w:t>
-      </w:r>
-    </w:p>
-    <w:p>
-      <w:pPr>
-        <w:widowControl/>
-        <w:numPr>
-          <w:ilvl w:val="0"/>
-          <w:numId w:val="2"/>
-        </w:numPr>
-        <w:ind w:left="360"/>
-        <w:jc w:val="left"/>
-        <w:rPr>
-          <w:rFonts w:ascii="Arial" w:eastAsia="Times New Roman" w:hAnsi="Arial" w:cs="Times New Roman"/>
-          <w:color w:val="333333"/>
-          <w:kern w:val="0"/>
-          <w:sz w:val="21"/>
-          <w:szCs w:val="21"/>
-          <w:lang w:val="en-GB"/>
-        </w:rPr>
-      </w:pPr>
-      <w:r>
-        <w:rPr>
-          <w:rFonts w:ascii="Arial" w:eastAsia="Times New Roman" w:hAnsi="Arial" w:cs="Times New Roman"/>
-          <w:color w:val="333333"/>
-          <w:kern w:val="0"/>
-          <w:sz w:val="21"/>
-          <w:szCs w:val="21"/>
-          <w:lang w:val="en-GB"/>
-        </w:rPr>
-        <w:t>Sharing information</w:t>
-      </w:r>
-    </w:p>
-    <w:p>
-      <w:pPr>
-        <w:widowControl/>
-        <w:numPr>
-          <w:ilvl w:val="0"/>
-          <w:numId w:val="2"/>
-        </w:numPr>
-        <w:ind w:left="360"/>
-        <w:jc w:val="left"/>
-        <w:rPr>
-          <w:rFonts w:ascii="Arial" w:eastAsia="Times New Roman" w:hAnsi="Arial" w:cs="Times New Roman"/>
-          <w:color w:val="333333"/>
-          <w:kern w:val="0"/>
-          <w:sz w:val="21"/>
-          <w:szCs w:val="21"/>
-          <w:lang w:val="en-GB"/>
-        </w:rPr>
-      </w:pPr>
-      <w:r>
-        <w:rPr>
-          <w:rFonts w:ascii="Arial" w:eastAsia="Times New Roman" w:hAnsi="Arial" w:cs="Times New Roman"/>
-          <w:color w:val="333333"/>
-          <w:kern w:val="0"/>
-          <w:sz w:val="21"/>
-          <w:szCs w:val="21"/>
-          <w:lang w:val="en-GB"/>
-        </w:rPr>
-        <w:t>S</w:t>
-      </w:r>
-      <w:r>
-        <w:rPr>
-          <w:rFonts w:ascii="Arial" w:eastAsia="Times New Roman" w:hAnsi="Arial" w:cs="Times New Roman"/>
-          <w:color w:val="333333"/>
-          <w:kern w:val="0"/>
-          <w:sz w:val="21"/>
-          <w:szCs w:val="21"/>
-          <w:lang w:val="en-GB"/>
-        </w:rPr>
-        <w:t>ave the configure staff or other staff we need to remember</w:t>
-      </w:r>
-    </w:p>
-    <w:p>
-      <w:pPr>
-        <w:widowControl/>
-        <w:spacing w:after="336"/>
-        <w:jc w:val="left"/>
-        <w:rPr>
-          <w:rFonts w:ascii="Arial" w:hAnsi="Arial" w:cs="Times New Roman"/>
-          <w:color w:val="333333"/>
-          <w:kern w:val="0"/>
-          <w:sz w:val="21"/>
-          <w:szCs w:val="21"/>
-          <w:lang w:val="en-GB"/>
-        </w:rPr>
-      </w:pPr>
-      <w:proofErr w:type="spellStart"/>
-      <w:r>
-        <w:rPr>
-          <w:rFonts w:ascii="Arial" w:hAnsi="Arial" w:cs="Times New Roman"/>
-          <w:color w:val="333333"/>
-          <w:kern w:val="0"/>
-          <w:sz w:val="21"/>
-          <w:szCs w:val="21"/>
-          <w:lang w:val="en-GB"/>
-        </w:rPr>
-        <w:t>Blueline</w:t>
-      </w:r>
-      <w:proofErr w:type="spellEnd"/>
-      <w:r>
-        <w:rPr>
-          <w:rFonts w:ascii="Arial" w:hAnsi="Arial" w:cs="Times New Roman"/>
-          <w:color w:val="333333"/>
-          <w:kern w:val="0"/>
-          <w:sz w:val="21"/>
-          <w:szCs w:val="21"/>
-          <w:lang w:val="en-GB"/>
-        </w:rPr>
-        <w:t xml:space="preserve"> A-796.01 Record Book</w:t>
-      </w:r>
-    </w:p>
-    <w:p>
-      <w:pPr>
-        <w:widowControl/>
-        <w:spacing w:after="336"/>
-        <w:jc w:val="left"/>
-        <w:rPr>
-          <w:rFonts w:ascii="Arial" w:hAnsi="Arial" w:cs="Times New Roman"/>
-          <w:color w:val="333333"/>
-          <w:kern w:val="0"/>
-          <w:sz w:val="21"/>
-          <w:szCs w:val="21"/>
-          <w:lang w:val="en-GB"/>
-        </w:rPr>
-      </w:pPr>
-      <w:r>
-        <w:rPr>
-          <w:rFonts w:ascii="Arial" w:hAnsi="Arial" w:cs="Times New Roman"/>
-          <w:color w:val="333333"/>
-          <w:kern w:val="0"/>
-          <w:sz w:val="21"/>
-          <w:szCs w:val="21"/>
-          <w:lang w:val="en-GB"/>
-        </w:rPr>
-        <w:t>Oct16</w:t>
-      </w:r>
-      <w:r>
-        <w:rPr>
-          <w:rFonts w:ascii="Arial" w:hAnsi="Arial" w:cs="Times New Roman"/>
-          <w:color w:val="333333"/>
-          <w:kern w:val="0"/>
-          <w:sz w:val="21"/>
-          <w:szCs w:val="21"/>
-          <w:lang w:val="en-GB"/>
-        </w:rPr>
-        <w:t>, 2017</w:t>
-      </w:r>
-    </w:p>
-    <w:p>
-      <w:pPr>
-        <w:widowControl/>
-        <w:pBdr>
-          <w:top w:val="single" w:sz="6" w:space="8" w:color="CCCCCC"/>
-          <w:left w:val="single" w:sz="6" w:space="12" w:color="CCCCCC"/>
-          <w:bottom w:val="single" w:sz="6" w:space="8" w:color="CCCCCC"/>
-          <w:right w:val="single" w:sz="6" w:space="12" w:color="CCCCCC"/>
-        </w:pBdr>
-        <w:shd w:val="clear" w:color="auto" w:fill="FBFAF9"/>
-        <w:tabs>
-          <w:tab w:val="left" w:pos="916"/>
-          <w:tab w:val="left" w:pos="1832"/>
-          <w:tab w:val="left" w:pos="2748"/>
-          <w:tab w:val="left" w:pos="3664"/>
-          <w:tab w:val="left" w:pos="4580"/>
-          <w:tab w:val="left" w:pos="5496"/>
-          <w:tab w:val="left" w:pos="6412"/>
-          <w:tab w:val="left" w:pos="7328"/>
-          <w:tab w:val="left" w:pos="8244"/>
-          <w:tab w:val="left" w:pos="9160"/>
-          <w:tab w:val="left" w:pos="10076"/>
-          <w:tab w:val="left" w:pos="10992"/>
-          <w:tab w:val="left" w:pos="11908"/>
-          <w:tab w:val="left" w:pos="12824"/>
-          <w:tab w:val="left" w:pos="13740"/>
-          <w:tab w:val="left" w:pos="14656"/>
-        </w:tabs>
-        <w:spacing w:after="336"/>
-        <w:jc w:val="left"/>
-        <w:rPr>
-          <w:rFonts w:ascii="Consolas" w:hAnsi="Consolas" w:cs="Courier"/>
-          <w:color w:val="333333"/>
-          <w:kern w:val="0"/>
-          <w:sz w:val="21"/>
-          <w:szCs w:val="21"/>
-          <w:lang w:val="en-GB"/>
-        </w:rPr>
-      </w:pPr>
-      <w:r>
-        <w:rPr>
-          <w:rFonts w:ascii="Consolas" w:hAnsi="Consolas" w:cs="Courier"/>
-          <w:color w:val="333333"/>
-          <w:kern w:val="0"/>
-          <w:sz w:val="21"/>
-          <w:szCs w:val="21"/>
-          <w:lang w:val="en-GB"/>
-        </w:rPr>
-        <w:t xml:space="preserve"> User </w:t>
-      </w:r>
-      <w:r>
-        <w:rPr>
-          <w:rFonts w:ascii="Consolas" w:hAnsi="Consolas" w:cs="Courier"/>
-          <w:color w:val="333333"/>
-          <w:kern w:val="0"/>
-          <w:sz w:val="21"/>
-          <w:szCs w:val="21"/>
-          <w:lang w:val="en-GB"/>
-        </w:rPr>
-        <w:t>Case User</w:t>
-      </w:r>
-      <w:r>
-        <w:rPr>
-          <w:rFonts w:ascii="Consolas" w:hAnsi="Consolas" w:cs="Courier"/>
-          <w:color w:val="333333"/>
-          <w:kern w:val="0"/>
-          <w:sz w:val="21"/>
-          <w:szCs w:val="21"/>
-          <w:lang w:val="en-GB"/>
-        </w:rPr>
-        <w:t xml:space="preserve"> </w:t>
-      </w:r>
       <w:bookmarkStart w:id="0" w:name="_GoBack"/>
       <w:bookmarkEnd w:id="0"/>
-      <w:r>
-        <w:rPr>
-          <w:rFonts w:ascii="Consolas" w:hAnsi="Consolas" w:cs="Courier"/>
-          <w:color w:val="333333"/>
-          <w:kern w:val="0"/>
-          <w:sz w:val="21"/>
-          <w:szCs w:val="21"/>
-          <w:lang w:val="en-GB"/>
-        </w:rPr>
-        <w:t xml:space="preserve">Diagram </w:t>
-      </w:r>
-      <w:proofErr w:type="gramStart"/>
-      <w:r>
-        <w:rPr>
-          <w:rFonts w:ascii="Consolas" w:hAnsi="Consolas" w:cs="Courier"/>
-          <w:color w:val="333333"/>
-          <w:kern w:val="0"/>
-          <w:sz w:val="21"/>
-          <w:szCs w:val="21"/>
-          <w:lang w:val="en-GB"/>
-        </w:rPr>
-        <w:t>Tutorial</w:t>
-      </w:r>
-      <w:r>
-        <w:rPr>
-          <w:rFonts w:ascii="Consolas" w:hAnsi="Consolas" w:cs="Courier"/>
-          <w:color w:val="333333"/>
-          <w:kern w:val="0"/>
-          <w:sz w:val="21"/>
-          <w:szCs w:val="21"/>
-          <w:lang w:val="en-GB"/>
-        </w:rPr>
-        <w:t>(</w:t>
-      </w:r>
-      <w:proofErr w:type="gramEnd"/>
-      <w:r>
-        <w:rPr>
-          <w:rFonts w:ascii="Consolas" w:hAnsi="Consolas" w:cs="Courier"/>
-          <w:color w:val="333333"/>
-          <w:kern w:val="0"/>
-          <w:sz w:val="21"/>
-          <w:szCs w:val="21"/>
-          <w:lang w:val="en-GB"/>
-        </w:rPr>
-        <w:t xml:space="preserve">Java, WIFI module, </w:t>
-      </w:r>
-      <w:proofErr w:type="spellStart"/>
-      <w:r>
-        <w:rPr>
-          <w:rFonts w:ascii="Consolas" w:hAnsi="Consolas" w:cs="Courier"/>
-          <w:color w:val="333333"/>
-          <w:kern w:val="0"/>
-          <w:sz w:val="21"/>
-          <w:szCs w:val="21"/>
-          <w:lang w:val="en-GB"/>
-        </w:rPr>
-        <w:t>anduiru</w:t>
-      </w:r>
-      <w:proofErr w:type="spellEnd"/>
-      <w:r>
-        <w:rPr>
-          <w:rFonts w:ascii="Consolas" w:hAnsi="Consolas" w:cs="Courier"/>
-          <w:color w:val="333333"/>
-          <w:kern w:val="0"/>
-          <w:sz w:val="21"/>
-          <w:szCs w:val="21"/>
-          <w:lang w:val="en-GB"/>
-        </w:rPr>
-        <w:t xml:space="preserve">)  two weeks from today another presentation  </w:t>
-      </w:r>
     </w:p>
-    <w:p>
-      <w:pPr>
-        <w:widowControl/>
-        <w:spacing w:after="336"/>
-        <w:jc w:val="left"/>
-        <w:rPr>
-          <w:rFonts w:ascii="Arial" w:hAnsi="Arial" w:cs="Times New Roman"/>
-          <w:color w:val="333333"/>
-          <w:kern w:val="0"/>
-          <w:sz w:val="21"/>
-          <w:szCs w:val="21"/>
-          <w:lang w:val="en-GB"/>
-        </w:rPr>
-      </w:pPr>
-      <w:r>
-        <w:rPr>
-          <w:rFonts w:ascii="Arial" w:hAnsi="Arial" w:cs="Times New Roman"/>
-          <w:color w:val="333333"/>
-          <w:kern w:val="0"/>
-          <w:sz w:val="21"/>
-          <w:szCs w:val="21"/>
-          <w:lang w:val="en-GB"/>
-        </w:rPr>
-        <w:t>For Next class</w:t>
-      </w:r>
-    </w:p>
-    <w:p>
-      <w:pPr>
-        <w:widowControl/>
-        <w:pBdr>
-          <w:top w:val="single" w:sz="6" w:space="8" w:color="CCCCCC"/>
-          <w:left w:val="single" w:sz="6" w:space="12" w:color="CCCCCC"/>
-          <w:bottom w:val="single" w:sz="6" w:space="8" w:color="CCCCCC"/>
-          <w:right w:val="single" w:sz="6" w:space="12" w:color="CCCCCC"/>
-        </w:pBdr>
-        <w:shd w:val="clear" w:color="auto" w:fill="FBFAF9"/>
-        <w:tabs>
-          <w:tab w:val="left" w:pos="916"/>
-          <w:tab w:val="left" w:pos="1832"/>
-          <w:tab w:val="left" w:pos="2748"/>
-          <w:tab w:val="left" w:pos="3664"/>
-          <w:tab w:val="left" w:pos="4580"/>
-          <w:tab w:val="left" w:pos="5496"/>
-          <w:tab w:val="left" w:pos="6412"/>
-          <w:tab w:val="left" w:pos="7328"/>
-          <w:tab w:val="left" w:pos="8244"/>
-          <w:tab w:val="left" w:pos="9160"/>
-          <w:tab w:val="left" w:pos="10076"/>
-          <w:tab w:val="left" w:pos="10992"/>
-          <w:tab w:val="left" w:pos="11908"/>
-          <w:tab w:val="left" w:pos="12824"/>
-          <w:tab w:val="left" w:pos="13740"/>
-          <w:tab w:val="left" w:pos="14656"/>
-        </w:tabs>
-        <w:spacing w:after="336"/>
-        <w:jc w:val="left"/>
-        <w:rPr>
-          <w:rFonts w:ascii="Consolas" w:hAnsi="Consolas" w:cs="Courier"/>
-          <w:color w:val="333333"/>
-          <w:kern w:val="0"/>
-          <w:sz w:val="21"/>
-          <w:szCs w:val="21"/>
-          <w:lang w:val="en-GB"/>
-        </w:rPr>
-      </w:pPr>
-      <w:r>
-        <w:rPr>
-          <w:rFonts w:ascii="Consolas" w:hAnsi="Consolas" w:cs="Courier"/>
-          <w:color w:val="333333"/>
-          <w:kern w:val="0"/>
-          <w:sz w:val="21"/>
-          <w:szCs w:val="21"/>
-          <w:lang w:val="en-GB"/>
-        </w:rPr>
-        <w:t xml:space="preserve"> </w:t>
-      </w:r>
-      <w:r>
-        <w:rPr>
-          <w:rFonts w:ascii="Consolas" w:hAnsi="Consolas" w:cs="Courier"/>
-          <w:color w:val="333333"/>
-          <w:kern w:val="0"/>
-          <w:sz w:val="21"/>
-          <w:szCs w:val="21"/>
-          <w:lang w:val="en-GB"/>
-        </w:rPr>
-        <w:t>Order</w:t>
-      </w:r>
-      <w:r>
-        <w:rPr>
-          <w:rFonts w:ascii="Consolas" w:hAnsi="Consolas" w:cs="Courier"/>
-          <w:color w:val="333333"/>
-          <w:kern w:val="0"/>
-          <w:sz w:val="21"/>
-          <w:szCs w:val="21"/>
-          <w:lang w:val="en-GB"/>
-        </w:rPr>
-        <w:t xml:space="preserve"> </w:t>
-      </w:r>
-      <w:proofErr w:type="gramStart"/>
-      <w:r>
-        <w:rPr>
-          <w:rFonts w:ascii="Consolas" w:hAnsi="Consolas" w:cs="Courier"/>
-          <w:color w:val="333333"/>
-          <w:kern w:val="0"/>
-          <w:sz w:val="21"/>
-          <w:szCs w:val="21"/>
-          <w:lang w:val="en-GB"/>
-        </w:rPr>
-        <w:t>parts  test</w:t>
-      </w:r>
-      <w:proofErr w:type="gramEnd"/>
-      <w:r>
-        <w:rPr>
-          <w:rFonts w:ascii="Consolas" w:hAnsi="Consolas" w:cs="Courier"/>
-          <w:color w:val="333333"/>
-          <w:kern w:val="0"/>
-          <w:sz w:val="21"/>
-          <w:szCs w:val="21"/>
-          <w:lang w:val="en-GB"/>
-        </w:rPr>
-        <w:t xml:space="preserve"> parts  form plan</w:t>
-      </w:r>
-    </w:p>
-    <w:p/>
     <w:sectPr>
       <w:pgSz w:w="12240" w:h="15840"/>
       <w:pgMar w:top="1440" w:right="1800" w:bottom="1440" w:left="1800" w:header="851" w:footer="992" w:gutter="0"/>

--- a/Project logs.docx
+++ b/Project logs.docx
@@ -1,79 +1,219 @@
 
 <file path=word/document.xml><?xml version="1.0" encoding="utf-8"?>
-<w:document xmlns:wpc="http://schemas.microsoft.com/office/word/2010/wordprocessingCanvas" xmlns:mo="http://schemas.microsoft.com/office/mac/office/2008/main" xmlns:mc="http://schemas.openxmlformats.org/markup-compatibility/2006" xmlns:mv="urn:schemas-microsoft-com:mac:vml" xmlns:o="urn:schemas-microsoft-com:office:office" xmlns:r="http://schemas.openxmlformats.org/officeDocument/2006/relationships" xmlns:m="http://schemas.openxmlformats.org/officeDocument/2006/math" xmlns:v="urn:schemas-microsoft-com:vml" xmlns:wp14="http://schemas.microsoft.com/office/word/2010/wordprocessingDrawing" xmlns:wp="http://schemas.openxmlformats.org/drawingml/2006/wordprocessingDrawing" xmlns:w10="urn:schemas-microsoft-com:office:word" xmlns:w="http://schemas.openxmlformats.org/wordprocessingml/2006/main" xmlns:w14="http://schemas.microsoft.com/office/word/2010/wordml" xmlns:wpg="http://schemas.microsoft.com/office/word/2010/wordprocessingGroup" xmlns:wpi="http://schemas.microsoft.com/office/word/2010/wordprocessingInk" xmlns:wne="http://schemas.microsoft.com/office/word/2006/wordml" xmlns:wps="http://schemas.microsoft.com/office/word/2010/wordprocessingShape" mc:Ignorable="w14 wp14">
+<w:document xmlns:wpc="http://schemas.microsoft.com/office/word/2010/wordprocessingCanvas" xmlns:cx="http://schemas.microsoft.com/office/drawing/2014/chartex" xmlns:cx1="http://schemas.microsoft.com/office/drawing/2015/9/8/chartex" xmlns:cx2="http://schemas.microsoft.com/office/drawing/2015/10/21/chartex" xmlns:cx3="http://schemas.microsoft.com/office/drawing/2016/5/9/chartex" xmlns:cx4="http://schemas.microsoft.com/office/drawing/2016/5/10/chartex" xmlns:cx5="http://schemas.microsoft.com/office/drawing/2016/5/11/chartex" xmlns:cx6="http://schemas.microsoft.com/office/drawing/2016/5/12/chartex" xmlns:cx7="http://schemas.microsoft.com/office/drawing/2016/5/13/chartex" xmlns:cx8="http://schemas.microsoft.com/office/drawing/2016/5/14/chartex" xmlns:mc="http://schemas.openxmlformats.org/markup-compatibility/2006" xmlns:aink="http://schemas.microsoft.com/office/drawing/2016/ink" xmlns:am3d="http://schemas.microsoft.com/office/drawing/2017/model3d" xmlns:o="urn:schemas-microsoft-com:office:office" xmlns:r="http://schemas.openxmlformats.org/officeDocument/2006/relationships" xmlns:m="http://schemas.openxmlformats.org/officeDocument/2006/math" xmlns:v="urn:schemas-microsoft-com:vml" xmlns:wp14="http://schemas.microsoft.com/office/word/2010/wordprocessingDrawing" xmlns:wp="http://schemas.openxmlformats.org/drawingml/2006/wordprocessingDrawing" xmlns:w10="urn:schemas-microsoft-com:office:word" xmlns:w="http://schemas.openxmlformats.org/wordprocessingml/2006/main" xmlns:w14="http://schemas.microsoft.com/office/word/2010/wordml" xmlns:w15="http://schemas.microsoft.com/office/word/2012/wordml" xmlns:w16cid="http://schemas.microsoft.com/office/word/2016/wordml/cid" xmlns:w16se="http://schemas.microsoft.com/office/word/2015/wordml/symex" xmlns:wpg="http://schemas.microsoft.com/office/word/2010/wordprocessingGroup" xmlns:wpi="http://schemas.microsoft.com/office/word/2010/wordprocessingInk" xmlns:wne="http://schemas.microsoft.com/office/word/2006/wordml" xmlns:wps="http://schemas.microsoft.com/office/word/2010/wordprocessingShape" mc:Ignorable="w14 w15 w16se w16cid wp14">
   <w:body>
     <w:p>
+      <w:pPr>
+        <w:pStyle w:val="a4"/>
+        <w:numPr>
+          <w:ilvl w:val="0"/>
+          <w:numId w:val="4"/>
+        </w:numPr>
+        <w:ind w:firstLineChars="0"/>
+        <w:rPr>
+          <w:rFonts w:ascii="Times New Roman" w:hAnsi="Times New Roman" w:cs="Times New Roman"/>
+        </w:rPr>
+      </w:pPr>
       <w:r>
         <w:rPr>
-          <w:rFonts w:hint="eastAsia"/>
-        </w:rPr>
-        <w:t>（</w:t>
+          <w:rFonts w:ascii="Times New Roman" w:hAnsi="Times New Roman" w:cs="Times New Roman"/>
+        </w:rPr>
+        <w:t>Introduction</w:t>
+      </w:r>
+    </w:p>
+    <w:p>
+      <w:pPr>
+        <w:rPr>
+          <w:rFonts w:ascii="Times New Roman" w:hAnsi="Times New Roman" w:cs="Times New Roman" w:hint="eastAsia"/>
+        </w:rPr>
+      </w:pPr>
+      <w:r>
+        <w:rPr>
+          <w:rFonts w:ascii="Times New Roman" w:hAnsi="Times New Roman" w:cs="Times New Roman"/>
+        </w:rPr>
+        <w:t>This Remote Control Car System (</w:t>
       </w:r>
       <w:r>
         <w:rPr>
-          <w:rFonts w:hint="eastAsia"/>
-        </w:rPr>
-        <w:t>Start</w:t>
+          <w:rFonts w:ascii="Times New Roman" w:hAnsi="Times New Roman" w:cs="Times New Roman"/>
+        </w:rPr>
+        <w:t>RCCS) is designed for people who wish to have great user experience on car by using smart phone remotely. This document describes detailly on five main features of our products.</w:t>
+      </w:r>
+      <w:bookmarkStart w:id="0" w:name="_GoBack"/>
+      <w:bookmarkEnd w:id="0"/>
+    </w:p>
+    <w:p>
+      <w:pPr>
+        <w:rPr>
+          <w:rFonts w:ascii="Times New Roman" w:hAnsi="Times New Roman" w:cs="Times New Roman"/>
+        </w:rPr>
+      </w:pPr>
+      <w:r>
+        <w:rPr>
+          <w:rFonts w:ascii="Times New Roman" w:hAnsi="Times New Roman" w:cs="Times New Roman"/>
+        </w:rPr>
+        <w:t>The purpose of start</w:t>
       </w:r>
       <w:r>
-        <w:t xml:space="preserve"> the engine</w:t>
+        <w:rPr>
+          <w:rFonts w:ascii="Times New Roman" w:hAnsi="Times New Roman" w:cs="Times New Roman"/>
+        </w:rPr>
+        <w:t>ing</w:t>
       </w:r>
       <w:r>
         <w:rPr>
-          <w:rFonts w:hint="eastAsia"/>
-        </w:rPr>
-        <w:t>）</w:t>
+          <w:rFonts w:ascii="Times New Roman" w:hAnsi="Times New Roman" w:cs="Times New Roman"/>
+        </w:rPr>
+        <w:t xml:space="preserve"> the car engine is</w:t>
+      </w:r>
+      <w:r>
+        <w:rPr>
+          <w:rFonts w:ascii="Times New Roman" w:hAnsi="Times New Roman" w:cs="Times New Roman"/>
+        </w:rPr>
+        <w:t xml:space="preserve"> to</w:t>
+      </w:r>
+      <w:r>
+        <w:rPr>
+          <w:rFonts w:ascii="Times New Roman" w:hAnsi="Times New Roman" w:cs="Times New Roman"/>
+        </w:rPr>
+        <w:t xml:space="preserve"> apply the </w:t>
+      </w:r>
+      <w:r>
+        <w:rPr>
+          <w:rFonts w:ascii="Times New Roman" w:hAnsi="Times New Roman" w:cs="Times New Roman"/>
+        </w:rPr>
+        <w:t>mobile app to control the status of engine</w:t>
+      </w:r>
+      <w:r>
+        <w:rPr>
+          <w:rFonts w:ascii="Times New Roman" w:hAnsi="Times New Roman" w:cs="Times New Roman"/>
+        </w:rPr>
+        <w:t xml:space="preserve">. </w:t>
+      </w:r>
+      <w:r>
+        <w:rPr>
+          <w:rFonts w:ascii="Times New Roman" w:hAnsi="Times New Roman" w:cs="Times New Roman"/>
+        </w:rPr>
+        <w:t>In order to achieve that,</w:t>
+      </w:r>
+      <w:r>
+        <w:rPr>
+          <w:rFonts w:ascii="Times New Roman" w:hAnsi="Times New Roman" w:cs="Times New Roman"/>
+        </w:rPr>
+        <w:t xml:space="preserve"> In our app there is a button which will shows the on and off to control a rotate machine, the machine is to imitate the how people ignite the car.</w:t>
       </w:r>
     </w:p>
-    <w:p/>
     <w:p>
+      <w:pPr>
+        <w:rPr>
+          <w:rFonts w:ascii="Times New Roman" w:hAnsi="Times New Roman" w:cs="Times New Roman"/>
+        </w:rPr>
+      </w:pPr>
+    </w:p>
+    <w:p>
+      <w:pPr>
+        <w:rPr>
+          <w:rFonts w:ascii="Times New Roman" w:hAnsi="Times New Roman" w:cs="Times New Roman"/>
+        </w:rPr>
+      </w:pPr>
+    </w:p>
+    <w:p>
+      <w:pPr>
+        <w:pStyle w:val="a4"/>
+        <w:numPr>
+          <w:ilvl w:val="0"/>
+          <w:numId w:val="4"/>
+        </w:numPr>
+        <w:ind w:firstLineChars="0"/>
+        <w:rPr>
+          <w:rFonts w:ascii="Times New Roman" w:hAnsi="Times New Roman" w:cs="Times New Roman"/>
+          <w:lang w:val="en-CA"/>
+        </w:rPr>
+      </w:pPr>
       <w:r>
-        <w:t>1.Overview &amp; Scope</w:t>
+        <w:rPr>
+          <w:rFonts w:ascii="Times New Roman" w:hAnsi="Times New Roman" w:cs="Times New Roman"/>
+        </w:rPr>
+        <w:t>Design Requirement and Constraints</w:t>
       </w:r>
     </w:p>
-    <w:p/>
     <w:p>
+      <w:pPr>
+        <w:pStyle w:val="a4"/>
+        <w:numPr>
+          <w:ilvl w:val="1"/>
+          <w:numId w:val="5"/>
+        </w:numPr>
+        <w:ind w:firstLineChars="0"/>
+        <w:rPr>
+          <w:rFonts w:ascii="Times New Roman" w:hAnsi="Times New Roman" w:cs="Times New Roman"/>
+          <w:lang w:val="en-CA"/>
+        </w:rPr>
+      </w:pPr>
       <w:r>
-        <w:t xml:space="preserve">The purpose of start the car engine is that we will apply the mobile app to control the engine </w:t>
+        <w:rPr>
+          <w:rFonts w:ascii="Times New Roman" w:hAnsi="Times New Roman" w:cs="Times New Roman"/>
+          <w:lang w:val="en-CA"/>
+        </w:rPr>
+        <w:t xml:space="preserve">External: </w:t>
       </w:r>
       <w:r>
         <w:rPr>
-          <w:rFonts w:hint="eastAsia"/>
-        </w:rPr>
-        <w:t>status</w:t>
+          <w:rFonts w:ascii="Times New Roman" w:hAnsi="Times New Roman" w:cs="Times New Roman"/>
+          <w:lang w:val="en-CA"/>
+        </w:rPr>
+        <w:t>The feature of starting the engine requires following external constraints:</w:t>
+      </w:r>
+    </w:p>
+    <w:p>
+      <w:pPr>
+        <w:pStyle w:val="a4"/>
+        <w:numPr>
+          <w:ilvl w:val="0"/>
+          <w:numId w:val="3"/>
+        </w:numPr>
+        <w:ind w:firstLineChars="0"/>
+        <w:rPr>
+          <w:rFonts w:ascii="Times New Roman" w:hAnsi="Times New Roman" w:cs="Times New Roman"/>
+          <w:lang w:val="en-CA"/>
+        </w:rPr>
+      </w:pPr>
+      <w:r>
+        <w:rPr>
+          <w:rFonts w:ascii="Times New Roman" w:hAnsi="Times New Roman" w:cs="Times New Roman"/>
+          <w:lang w:val="en-CA"/>
+        </w:rPr>
+        <w:t xml:space="preserve">Arduino has to support a signal from </w:t>
       </w:r>
       <w:r>
-        <w:t xml:space="preserve">. How do we </w:t>
-      </w:r>
-      <w:r>
-        <w:rPr>
-          <w:rFonts w:hint="eastAsia"/>
-        </w:rPr>
-        <w:t>ac</w:t>
-      </w:r>
-      <w:r>
-        <w:t xml:space="preserve">hieve that? In our app there is a button which will shows the on and off to control a rotate machine, the machine is to </w:t>
-      </w:r>
-      <w:r>
-        <w:rPr>
-          <w:rFonts w:hint="eastAsia"/>
-        </w:rPr>
-        <w:t>imitate the</w:t>
-      </w:r>
-      <w:r>
-        <w:t xml:space="preserve"> how people ignite the car.</w:t>
+        <w:rPr>
+          <w:rFonts w:ascii="Times New Roman" w:hAnsi="Times New Roman" w:cs="Times New Roman"/>
+          <w:lang w:val="en-CA"/>
+        </w:rPr>
+        <w:t>a device, which requires WIFI module to manipulate.</w:t>
       </w:r>
     </w:p>
-    <w:p/>
     <w:p>
-      <w:r>
-        <w:t>2.Design Requirement &amp; Constraints</w:t>
-      </w:r>
+      <w:pPr>
+        <w:pStyle w:val="a4"/>
+        <w:numPr>
+          <w:ilvl w:val="0"/>
+          <w:numId w:val="3"/>
+        </w:numPr>
+        <w:ind w:firstLineChars="0"/>
+        <w:rPr>
+          <w:rFonts w:ascii="Times New Roman" w:hAnsi="Times New Roman" w:cs="Times New Roman"/>
+          <w:lang w:val="en-CA"/>
+        </w:rPr>
+      </w:pPr>
     </w:p>
-    <w:p/>
     <w:p>
-      <w:bookmarkStart w:id="0" w:name="_GoBack"/>
-      <w:bookmarkEnd w:id="0"/>
+      <w:pPr>
+        <w:rPr>
+          <w:rFonts w:ascii="Times New Roman" w:hAnsi="Times New Roman" w:cs="Times New Roman"/>
+          <w:lang w:val="en-CA"/>
+        </w:rPr>
+      </w:pPr>
     </w:p>
     <w:sectPr>
       <w:pgSz w:w="12240" w:h="15840"/>
@@ -86,8 +226,8 @@
 </file>
 
 <file path=word/numbering.xml><?xml version="1.0" encoding="utf-8"?>
-<w:numbering xmlns:wpc="http://schemas.microsoft.com/office/word/2010/wordprocessingCanvas" xmlns:mo="http://schemas.microsoft.com/office/mac/office/2008/main" xmlns:mc="http://schemas.openxmlformats.org/markup-compatibility/2006" xmlns:mv="urn:schemas-microsoft-com:mac:vml" xmlns:o="urn:schemas-microsoft-com:office:office" xmlns:r="http://schemas.openxmlformats.org/officeDocument/2006/relationships" xmlns:m="http://schemas.openxmlformats.org/officeDocument/2006/math" xmlns:v="urn:schemas-microsoft-com:vml" xmlns:wp14="http://schemas.microsoft.com/office/word/2010/wordprocessingDrawing" xmlns:wp="http://schemas.openxmlformats.org/drawingml/2006/wordprocessingDrawing" xmlns:w10="urn:schemas-microsoft-com:office:word" xmlns:w="http://schemas.openxmlformats.org/wordprocessingml/2006/main" xmlns:w14="http://schemas.microsoft.com/office/word/2010/wordml" xmlns:wpg="http://schemas.microsoft.com/office/word/2010/wordprocessingGroup" xmlns:wpi="http://schemas.microsoft.com/office/word/2010/wordprocessingInk" xmlns:wne="http://schemas.microsoft.com/office/word/2006/wordml" xmlns:wps="http://schemas.microsoft.com/office/word/2010/wordprocessingShape" mc:Ignorable="w14 wp14">
-  <w:abstractNum w:abstractNumId="0">
+<w:numbering xmlns:wpc="http://schemas.microsoft.com/office/word/2010/wordprocessingCanvas" xmlns:cx="http://schemas.microsoft.com/office/drawing/2014/chartex" xmlns:cx1="http://schemas.microsoft.com/office/drawing/2015/9/8/chartex" xmlns:cx2="http://schemas.microsoft.com/office/drawing/2015/10/21/chartex" xmlns:cx3="http://schemas.microsoft.com/office/drawing/2016/5/9/chartex" xmlns:cx4="http://schemas.microsoft.com/office/drawing/2016/5/10/chartex" xmlns:cx5="http://schemas.microsoft.com/office/drawing/2016/5/11/chartex" xmlns:cx6="http://schemas.microsoft.com/office/drawing/2016/5/12/chartex" xmlns:cx7="http://schemas.microsoft.com/office/drawing/2016/5/13/chartex" xmlns:cx8="http://schemas.microsoft.com/office/drawing/2016/5/14/chartex" xmlns:mc="http://schemas.openxmlformats.org/markup-compatibility/2006" xmlns:aink="http://schemas.microsoft.com/office/drawing/2016/ink" xmlns:am3d="http://schemas.microsoft.com/office/drawing/2017/model3d" xmlns:o="urn:schemas-microsoft-com:office:office" xmlns:r="http://schemas.openxmlformats.org/officeDocument/2006/relationships" xmlns:m="http://schemas.openxmlformats.org/officeDocument/2006/math" xmlns:v="urn:schemas-microsoft-com:vml" xmlns:wp14="http://schemas.microsoft.com/office/word/2010/wordprocessingDrawing" xmlns:wp="http://schemas.openxmlformats.org/drawingml/2006/wordprocessingDrawing" xmlns:w10="urn:schemas-microsoft-com:office:word" xmlns:w="http://schemas.openxmlformats.org/wordprocessingml/2006/main" xmlns:w14="http://schemas.microsoft.com/office/word/2010/wordml" xmlns:w15="http://schemas.microsoft.com/office/word/2012/wordml" xmlns:w16cid="http://schemas.microsoft.com/office/word/2016/wordml/cid" xmlns:w16se="http://schemas.microsoft.com/office/word/2015/wordml/symex" xmlns:wpg="http://schemas.microsoft.com/office/word/2010/wordprocessingGroup" xmlns:wpi="http://schemas.microsoft.com/office/word/2010/wordprocessingInk" xmlns:wne="http://schemas.microsoft.com/office/word/2006/wordml" xmlns:wps="http://schemas.microsoft.com/office/word/2010/wordprocessingShape" mc:Ignorable="w14 w15 w16se w16cid wp14">
+  <w:abstractNum w:abstractNumId="0" w15:restartNumberingAfterBreak="0">
     <w:nsid w:val="12922DE3"/>
     <w:multiLevelType w:val="multilevel"/>
     <w:tmpl w:val="17A4326A"/>
@@ -200,7 +340,93 @@
       </w:pPr>
     </w:lvl>
   </w:abstractNum>
-  <w:abstractNum w:abstractNumId="1">
+  <w:abstractNum w:abstractNumId="1" w15:restartNumberingAfterBreak="0">
+    <w:nsid w:val="1FDD1A0F"/>
+    <w:multiLevelType w:val="hybridMultilevel"/>
+    <w:tmpl w:val="3904D5E2"/>
+    <w:lvl w:ilvl="0" w:tplc="04090011">
+      <w:start w:val="1"/>
+      <w:numFmt w:val="decimal"/>
+      <w:lvlText w:val="%1)"/>
+      <w:lvlJc w:val="left"/>
+      <w:pPr>
+        <w:ind w:left="420" w:hanging="420"/>
+      </w:pPr>
+    </w:lvl>
+    <w:lvl w:ilvl="1" w:tplc="04090019" w:tentative="1">
+      <w:start w:val="1"/>
+      <w:numFmt w:val="lowerLetter"/>
+      <w:lvlText w:val="%2)"/>
+      <w:lvlJc w:val="left"/>
+      <w:pPr>
+        <w:ind w:left="840" w:hanging="420"/>
+      </w:pPr>
+    </w:lvl>
+    <w:lvl w:ilvl="2" w:tplc="0409001B" w:tentative="1">
+      <w:start w:val="1"/>
+      <w:numFmt w:val="lowerRoman"/>
+      <w:lvlText w:val="%3."/>
+      <w:lvlJc w:val="right"/>
+      <w:pPr>
+        <w:ind w:left="1260" w:hanging="420"/>
+      </w:pPr>
+    </w:lvl>
+    <w:lvl w:ilvl="3" w:tplc="0409000F" w:tentative="1">
+      <w:start w:val="1"/>
+      <w:numFmt w:val="decimal"/>
+      <w:lvlText w:val="%4."/>
+      <w:lvlJc w:val="left"/>
+      <w:pPr>
+        <w:ind w:left="1680" w:hanging="420"/>
+      </w:pPr>
+    </w:lvl>
+    <w:lvl w:ilvl="4" w:tplc="04090019" w:tentative="1">
+      <w:start w:val="1"/>
+      <w:numFmt w:val="lowerLetter"/>
+      <w:lvlText w:val="%5)"/>
+      <w:lvlJc w:val="left"/>
+      <w:pPr>
+        <w:ind w:left="2100" w:hanging="420"/>
+      </w:pPr>
+    </w:lvl>
+    <w:lvl w:ilvl="5" w:tplc="0409001B" w:tentative="1">
+      <w:start w:val="1"/>
+      <w:numFmt w:val="lowerRoman"/>
+      <w:lvlText w:val="%6."/>
+      <w:lvlJc w:val="right"/>
+      <w:pPr>
+        <w:ind w:left="2520" w:hanging="420"/>
+      </w:pPr>
+    </w:lvl>
+    <w:lvl w:ilvl="6" w:tplc="0409000F" w:tentative="1">
+      <w:start w:val="1"/>
+      <w:numFmt w:val="decimal"/>
+      <w:lvlText w:val="%7."/>
+      <w:lvlJc w:val="left"/>
+      <w:pPr>
+        <w:ind w:left="2940" w:hanging="420"/>
+      </w:pPr>
+    </w:lvl>
+    <w:lvl w:ilvl="7" w:tplc="04090019" w:tentative="1">
+      <w:start w:val="1"/>
+      <w:numFmt w:val="lowerLetter"/>
+      <w:lvlText w:val="%8)"/>
+      <w:lvlJc w:val="left"/>
+      <w:pPr>
+        <w:ind w:left="3360" w:hanging="420"/>
+      </w:pPr>
+    </w:lvl>
+    <w:lvl w:ilvl="8" w:tplc="0409001B" w:tentative="1">
+      <w:start w:val="1"/>
+      <w:numFmt w:val="lowerRoman"/>
+      <w:lvlText w:val="%9."/>
+      <w:lvlJc w:val="right"/>
+      <w:pPr>
+        <w:ind w:left="3780" w:hanging="420"/>
+      </w:pPr>
+    </w:lvl>
+  </w:abstractNum>
+  <w:abstractNum w:abstractNumId="2" w15:restartNumberingAfterBreak="0">
     <w:nsid w:val="489540D7"/>
     <w:multiLevelType w:val="multilevel"/>
     <w:tmpl w:val="5D5E6C44"/>
@@ -317,17 +543,260 @@
       </w:pPr>
     </w:lvl>
   </w:abstractNum>
+  <w:abstractNum w:abstractNumId="3" w15:restartNumberingAfterBreak="0">
+    <w:nsid w:val="769B56F8"/>
+    <w:multiLevelType w:val="multilevel"/>
+    <w:tmpl w:val="356A6DF0"/>
+    <w:lvl w:ilvl="0">
+      <w:start w:val="1"/>
+      <w:numFmt w:val="decimal"/>
+      <w:lvlText w:val="%1."/>
+      <w:lvlJc w:val="left"/>
+      <w:pPr>
+        <w:ind w:left="360" w:hanging="360"/>
+      </w:pPr>
+      <w:rPr>
+        <w:rFonts w:hint="default"/>
+      </w:rPr>
+    </w:lvl>
+    <w:lvl w:ilvl="1">
+      <w:start w:val="1"/>
+      <w:numFmt w:val="decimal"/>
+      <w:isLgl/>
+      <w:lvlText w:val="%1.%2"/>
+      <w:lvlJc w:val="left"/>
+      <w:pPr>
+        <w:ind w:left="360" w:hanging="360"/>
+      </w:pPr>
+      <w:rPr>
+        <w:rFonts w:hint="default"/>
+      </w:rPr>
+    </w:lvl>
+    <w:lvl w:ilvl="2">
+      <w:start w:val="1"/>
+      <w:numFmt w:val="decimal"/>
+      <w:isLgl/>
+      <w:lvlText w:val="%1.%2.%3"/>
+      <w:lvlJc w:val="left"/>
+      <w:pPr>
+        <w:ind w:left="720" w:hanging="720"/>
+      </w:pPr>
+      <w:rPr>
+        <w:rFonts w:hint="default"/>
+      </w:rPr>
+    </w:lvl>
+    <w:lvl w:ilvl="3">
+      <w:start w:val="1"/>
+      <w:numFmt w:val="decimal"/>
+      <w:isLgl/>
+      <w:lvlText w:val="%1.%2.%3.%4"/>
+      <w:lvlJc w:val="left"/>
+      <w:pPr>
+        <w:ind w:left="1080" w:hanging="1080"/>
+      </w:pPr>
+      <w:rPr>
+        <w:rFonts w:hint="default"/>
+      </w:rPr>
+    </w:lvl>
+    <w:lvl w:ilvl="4">
+      <w:start w:val="1"/>
+      <w:numFmt w:val="decimal"/>
+      <w:isLgl/>
+      <w:lvlText w:val="%1.%2.%3.%4.%5"/>
+      <w:lvlJc w:val="left"/>
+      <w:pPr>
+        <w:ind w:left="1080" w:hanging="1080"/>
+      </w:pPr>
+      <w:rPr>
+        <w:rFonts w:hint="default"/>
+      </w:rPr>
+    </w:lvl>
+    <w:lvl w:ilvl="5">
+      <w:start w:val="1"/>
+      <w:numFmt w:val="decimal"/>
+      <w:isLgl/>
+      <w:lvlText w:val="%1.%2.%3.%4.%5.%6"/>
+      <w:lvlJc w:val="left"/>
+      <w:pPr>
+        <w:ind w:left="1440" w:hanging="1440"/>
+      </w:pPr>
+      <w:rPr>
+        <w:rFonts w:hint="default"/>
+      </w:rPr>
+    </w:lvl>
+    <w:lvl w:ilvl="6">
+      <w:start w:val="1"/>
+      <w:numFmt w:val="decimal"/>
+      <w:isLgl/>
+      <w:lvlText w:val="%1.%2.%3.%4.%5.%6.%7"/>
+      <w:lvlJc w:val="left"/>
+      <w:pPr>
+        <w:ind w:left="1440" w:hanging="1440"/>
+      </w:pPr>
+      <w:rPr>
+        <w:rFonts w:hint="default"/>
+      </w:rPr>
+    </w:lvl>
+    <w:lvl w:ilvl="7">
+      <w:start w:val="1"/>
+      <w:numFmt w:val="decimal"/>
+      <w:isLgl/>
+      <w:lvlText w:val="%1.%2.%3.%4.%5.%6.%7.%8"/>
+      <w:lvlJc w:val="left"/>
+      <w:pPr>
+        <w:ind w:left="1800" w:hanging="1800"/>
+      </w:pPr>
+      <w:rPr>
+        <w:rFonts w:hint="default"/>
+      </w:rPr>
+    </w:lvl>
+    <w:lvl w:ilvl="8">
+      <w:start w:val="1"/>
+      <w:numFmt w:val="decimal"/>
+      <w:isLgl/>
+      <w:lvlText w:val="%1.%2.%3.%4.%5.%6.%7.%8.%9"/>
+      <w:lvlJc w:val="left"/>
+      <w:pPr>
+        <w:ind w:left="1800" w:hanging="1800"/>
+      </w:pPr>
+      <w:rPr>
+        <w:rFonts w:hint="default"/>
+      </w:rPr>
+    </w:lvl>
+  </w:abstractNum>
+  <w:abstractNum w:abstractNumId="4" w15:restartNumberingAfterBreak="0">
+    <w:nsid w:val="7DD11E1C"/>
+    <w:multiLevelType w:val="multilevel"/>
+    <w:tmpl w:val="9CAAA1F8"/>
+    <w:lvl w:ilvl="0">
+      <w:start w:val="2"/>
+      <w:numFmt w:val="decimal"/>
+      <w:lvlText w:val="%1."/>
+      <w:lvlJc w:val="left"/>
+      <w:pPr>
+        <w:ind w:left="360" w:hanging="360"/>
+      </w:pPr>
+      <w:rPr>
+        <w:rFonts w:hint="default"/>
+      </w:rPr>
+    </w:lvl>
+    <w:lvl w:ilvl="1">
+      <w:start w:val="1"/>
+      <w:numFmt w:val="decimal"/>
+      <w:lvlText w:val="%1.%2."/>
+      <w:lvlJc w:val="left"/>
+      <w:pPr>
+        <w:ind w:left="720" w:hanging="720"/>
+      </w:pPr>
+      <w:rPr>
+        <w:rFonts w:hint="default"/>
+      </w:rPr>
+    </w:lvl>
+    <w:lvl w:ilvl="2">
+      <w:start w:val="1"/>
+      <w:numFmt w:val="decimal"/>
+      <w:lvlText w:val="%1.%2.%3."/>
+      <w:lvlJc w:val="left"/>
+      <w:pPr>
+        <w:ind w:left="720" w:hanging="720"/>
+      </w:pPr>
+      <w:rPr>
+        <w:rFonts w:hint="default"/>
+      </w:rPr>
+    </w:lvl>
+    <w:lvl w:ilvl="3">
+      <w:start w:val="1"/>
+      <w:numFmt w:val="decimal"/>
+      <w:lvlText w:val="%1.%2.%3.%4."/>
+      <w:lvlJc w:val="left"/>
+      <w:pPr>
+        <w:ind w:left="1080" w:hanging="1080"/>
+      </w:pPr>
+      <w:rPr>
+        <w:rFonts w:hint="default"/>
+      </w:rPr>
+    </w:lvl>
+    <w:lvl w:ilvl="4">
+      <w:start w:val="1"/>
+      <w:numFmt w:val="decimal"/>
+      <w:lvlText w:val="%1.%2.%3.%4.%5."/>
+      <w:lvlJc w:val="left"/>
+      <w:pPr>
+        <w:ind w:left="1080" w:hanging="1080"/>
+      </w:pPr>
+      <w:rPr>
+        <w:rFonts w:hint="default"/>
+      </w:rPr>
+    </w:lvl>
+    <w:lvl w:ilvl="5">
+      <w:start w:val="1"/>
+      <w:numFmt w:val="decimal"/>
+      <w:lvlText w:val="%1.%2.%3.%4.%5.%6."/>
+      <w:lvlJc w:val="left"/>
+      <w:pPr>
+        <w:ind w:left="1440" w:hanging="1440"/>
+      </w:pPr>
+      <w:rPr>
+        <w:rFonts w:hint="default"/>
+      </w:rPr>
+    </w:lvl>
+    <w:lvl w:ilvl="6">
+      <w:start w:val="1"/>
+      <w:numFmt w:val="decimal"/>
+      <w:lvlText w:val="%1.%2.%3.%4.%5.%6.%7."/>
+      <w:lvlJc w:val="left"/>
+      <w:pPr>
+        <w:ind w:left="1440" w:hanging="1440"/>
+      </w:pPr>
+      <w:rPr>
+        <w:rFonts w:hint="default"/>
+      </w:rPr>
+    </w:lvl>
+    <w:lvl w:ilvl="7">
+      <w:start w:val="1"/>
+      <w:numFmt w:val="decimal"/>
+      <w:lvlText w:val="%1.%2.%3.%4.%5.%6.%7.%8."/>
+      <w:lvlJc w:val="left"/>
+      <w:pPr>
+        <w:ind w:left="1800" w:hanging="1800"/>
+      </w:pPr>
+      <w:rPr>
+        <w:rFonts w:hint="default"/>
+      </w:rPr>
+    </w:lvl>
+    <w:lvl w:ilvl="8">
+      <w:start w:val="1"/>
+      <w:numFmt w:val="decimal"/>
+      <w:lvlText w:val="%1.%2.%3.%4.%5.%6.%7.%8.%9."/>
+      <w:lvlJc w:val="left"/>
+      <w:pPr>
+        <w:ind w:left="1800" w:hanging="1800"/>
+      </w:pPr>
+      <w:rPr>
+        <w:rFonts w:hint="default"/>
+      </w:rPr>
+    </w:lvl>
+  </w:abstractNum>
   <w:num w:numId="1">
-    <w:abstractNumId w:val="1"/>
+    <w:abstractNumId w:val="2"/>
   </w:num>
   <w:num w:numId="2">
     <w:abstractNumId w:val="0"/>
+  </w:num>
+  <w:num w:numId="3">
+    <w:abstractNumId w:val="1"/>
+  </w:num>
+  <w:num w:numId="4">
+    <w:abstractNumId w:val="3"/>
+  </w:num>
+  <w:num w:numId="5">
+    <w:abstractNumId w:val="4"/>
   </w:num>
 </w:numbering>
 </file>
 
 <file path=word/styles.xml><?xml version="1.0" encoding="utf-8"?>
-<w:styles xmlns:mc="http://schemas.openxmlformats.org/markup-compatibility/2006" xmlns:r="http://schemas.openxmlformats.org/officeDocument/2006/relationships" xmlns:w="http://schemas.openxmlformats.org/wordprocessingml/2006/main" xmlns:w14="http://schemas.microsoft.com/office/word/2010/wordml" mc:Ignorable="w14">
+<w:styles xmlns:mc="http://schemas.openxmlformats.org/markup-compatibility/2006" xmlns:r="http://schemas.openxmlformats.org/officeDocument/2006/relationships" xmlns:w="http://schemas.openxmlformats.org/wordprocessingml/2006/main" xmlns:w14="http://schemas.microsoft.com/office/word/2010/wordml" xmlns:w15="http://schemas.microsoft.com/office/word/2012/wordml" xmlns:w16cid="http://schemas.microsoft.com/office/word/2016/wordml/cid" xmlns:w16se="http://schemas.microsoft.com/office/word/2015/wordml/symex" mc:Ignorable="w14 w15 w16se w16cid">
   <w:docDefaults>
     <w:rPrDefault>
       <w:rPr>
@@ -340,144 +809,377 @@
     </w:rPrDefault>
     <w:pPrDefault/>
   </w:docDefaults>
-  <w:latentStyles w:defLockedState="0" w:defUIPriority="99" w:defSemiHidden="1" w:defUnhideWhenUsed="1" w:defQFormat="0" w:count="276">
-    <w:lsdException w:name="Normal" w:semiHidden="0" w:uiPriority="0" w:unhideWhenUsed="0" w:qFormat="1"/>
-    <w:lsdException w:name="heading 1" w:semiHidden="0" w:uiPriority="9" w:unhideWhenUsed="0" w:qFormat="1"/>
-    <w:lsdException w:name="heading 2" w:uiPriority="9" w:qFormat="1"/>
-    <w:lsdException w:name="heading 3" w:uiPriority="9" w:qFormat="1"/>
-    <w:lsdException w:name="heading 4" w:uiPriority="9" w:qFormat="1"/>
-    <w:lsdException w:name="heading 5" w:uiPriority="9" w:qFormat="1"/>
-    <w:lsdException w:name="heading 6" w:uiPriority="9" w:qFormat="1"/>
-    <w:lsdException w:name="heading 7" w:uiPriority="9" w:qFormat="1"/>
-    <w:lsdException w:name="heading 8" w:uiPriority="9" w:qFormat="1"/>
-    <w:lsdException w:name="heading 9" w:uiPriority="9" w:qFormat="1"/>
-    <w:lsdException w:name="toc 1" w:uiPriority="39"/>
-    <w:lsdException w:name="toc 2" w:uiPriority="39"/>
-    <w:lsdException w:name="toc 3" w:uiPriority="39"/>
-    <w:lsdException w:name="toc 4" w:uiPriority="39"/>
-    <w:lsdException w:name="toc 5" w:uiPriority="39"/>
-    <w:lsdException w:name="toc 6" w:uiPriority="39"/>
-    <w:lsdException w:name="toc 7" w:uiPriority="39"/>
-    <w:lsdException w:name="toc 8" w:uiPriority="39"/>
-    <w:lsdException w:name="toc 9" w:uiPriority="39"/>
-    <w:lsdException w:name="caption" w:uiPriority="35" w:qFormat="1"/>
-    <w:lsdException w:name="Title" w:semiHidden="0" w:uiPriority="10" w:unhideWhenUsed="0" w:qFormat="1"/>
-    <w:lsdException w:name="Default Paragraph Font" w:uiPriority="1"/>
-    <w:lsdException w:name="Subtitle" w:semiHidden="0" w:uiPriority="11" w:unhideWhenUsed="0" w:qFormat="1"/>
-    <w:lsdException w:name="Strong" w:semiHidden="0" w:uiPriority="22" w:unhideWhenUsed="0" w:qFormat="1"/>
-    <w:lsdException w:name="Emphasis" w:semiHidden="0" w:uiPriority="20" w:unhideWhenUsed="0" w:qFormat="1"/>
-    <w:lsdException w:name="Table Grid" w:semiHidden="0" w:uiPriority="59" w:unhideWhenUsed="0"/>
-    <w:lsdException w:name="Placeholder Text" w:unhideWhenUsed="0"/>
-    <w:lsdException w:name="No Spacing" w:semiHidden="0" w:uiPriority="1" w:unhideWhenUsed="0" w:qFormat="1"/>
-    <w:lsdException w:name="Light Shading" w:semiHidden="0" w:uiPriority="60" w:unhideWhenUsed="0"/>
-    <w:lsdException w:name="Light List" w:semiHidden="0" w:uiPriority="61" w:unhideWhenUsed="0"/>
-    <w:lsdException w:name="Light Grid" w:semiHidden="0" w:uiPriority="62" w:unhideWhenUsed="0"/>
-    <w:lsdException w:name="Medium Shading 1" w:semiHidden="0" w:uiPriority="63" w:unhideWhenUsed="0"/>
-    <w:lsdException w:name="Medium Shading 2" w:semiHidden="0" w:uiPriority="64" w:unhideWhenUsed="0"/>
-    <w:lsdException w:name="Medium List 1" w:semiHidden="0" w:uiPriority="65" w:unhideWhenUsed="0"/>
-    <w:lsdException w:name="Medium List 2" w:semiHidden="0" w:uiPriority="66" w:unhideWhenUsed="0"/>
-    <w:lsdException w:name="Medium Grid 1" w:semiHidden="0" w:uiPriority="67" w:unhideWhenUsed="0"/>
-    <w:lsdException w:name="Medium Grid 2" w:semiHidden="0" w:uiPriority="68" w:unhideWhenUsed="0"/>
-    <w:lsdException w:name="Medium Grid 3" w:semiHidden="0" w:uiPriority="69" w:unhideWhenUsed="0"/>
-    <w:lsdException w:name="Dark List" w:semiHidden="0" w:uiPriority="70" w:unhideWhenUsed="0"/>
-    <w:lsdException w:name="Colorful Shading" w:semiHidden="0" w:uiPriority="71" w:unhideWhenUsed="0"/>
-    <w:lsdException w:name="Colorful List" w:semiHidden="0" w:uiPriority="72" w:unhideWhenUsed="0"/>
-    <w:lsdException w:name="Colorful Grid" w:semiHidden="0" w:uiPriority="73" w:unhideWhenUsed="0"/>
-    <w:lsdException w:name="Light Shading Accent 1" w:semiHidden="0" w:uiPriority="60" w:unhideWhenUsed="0"/>
-    <w:lsdException w:name="Light List Accent 1" w:semiHidden="0" w:uiPriority="61" w:unhideWhenUsed="0"/>
-    <w:lsdException w:name="Light Grid Accent 1" w:semiHidden="0" w:uiPriority="62" w:unhideWhenUsed="0"/>
-    <w:lsdException w:name="Medium Shading 1 Accent 1" w:semiHidden="0" w:uiPriority="63" w:unhideWhenUsed="0"/>
-    <w:lsdException w:name="Medium Shading 2 Accent 1" w:semiHidden="0" w:uiPriority="64" w:unhideWhenUsed="0"/>
-    <w:lsdException w:name="Medium List 1 Accent 1" w:semiHidden="0" w:uiPriority="65" w:unhideWhenUsed="0"/>
-    <w:lsdException w:name="Revision" w:unhideWhenUsed="0"/>
-    <w:lsdException w:name="List Paragraph" w:semiHidden="0" w:uiPriority="34" w:unhideWhenUsed="0" w:qFormat="1"/>
-    <w:lsdException w:name="Quote" w:semiHidden="0" w:uiPriority="29" w:unhideWhenUsed="0" w:qFormat="1"/>
-    <w:lsdException w:name="Intense Quote" w:semiHidden="0" w:uiPriority="30" w:unhideWhenUsed="0" w:qFormat="1"/>
-    <w:lsdException w:name="Medium List 2 Accent 1" w:semiHidden="0" w:uiPriority="66" w:unhideWhenUsed="0"/>
-    <w:lsdException w:name="Medium Grid 1 Accent 1" w:semiHidden="0" w:uiPriority="67" w:unhideWhenUsed="0"/>
-    <w:lsdException w:name="Medium Grid 2 Accent 1" w:semiHidden="0" w:uiPriority="68" w:unhideWhenUsed="0"/>
-    <w:lsdException w:name="Medium Grid 3 Accent 1" w:semiHidden="0" w:uiPriority="69" w:unhideWhenUsed="0"/>
-    <w:lsdException w:name="Dark List Accent 1" w:semiHidden="0" w:uiPriority="70" w:unhideWhenUsed="0"/>
-    <w:lsdException w:name="Colorful Shading Accent 1" w:semiHidden="0" w:uiPriority="71" w:unhideWhenUsed="0"/>
-    <w:lsdException w:name="Colorful List Accent 1" w:semiHidden="0" w:uiPriority="72" w:unhideWhenUsed="0"/>
-    <w:lsdException w:name="Colorful Grid Accent 1" w:semiHidden="0" w:uiPriority="73" w:unhideWhenUsed="0"/>
-    <w:lsdException w:name="Light Shading Accent 2" w:semiHidden="0" w:uiPriority="60" w:unhideWhenUsed="0"/>
-    <w:lsdException w:name="Light List Accent 2" w:semiHidden="0" w:uiPriority="61" w:unhideWhenUsed="0"/>
-    <w:lsdException w:name="Light Grid Accent 2" w:semiHidden="0" w:uiPriority="62" w:unhideWhenUsed="0"/>
-    <w:lsdException w:name="Medium Shading 1 Accent 2" w:semiHidden="0" w:uiPriority="63" w:unhideWhenUsed="0"/>
-    <w:lsdException w:name="Medium Shading 2 Accent 2" w:semiHidden="0" w:uiPriority="64" w:unhideWhenUsed="0"/>
-    <w:lsdException w:name="Medium List 1 Accent 2" w:semiHidden="0" w:uiPriority="65" w:unhideWhenUsed="0"/>
-    <w:lsdException w:name="Medium List 2 Accent 2" w:semiHidden="0" w:uiPriority="66" w:unhideWhenUsed="0"/>
-    <w:lsdException w:name="Medium Grid 1 Accent 2" w:semiHidden="0" w:uiPriority="67" w:unhideWhenUsed="0"/>
-    <w:lsdException w:name="Medium Grid 2 Accent 2" w:semiHidden="0" w:uiPriority="68" w:unhideWhenUsed="0"/>
-    <w:lsdException w:name="Medium Grid 3 Accent 2" w:semiHidden="0" w:uiPriority="69" w:unhideWhenUsed="0"/>
-    <w:lsdException w:name="Dark List Accent 2" w:semiHidden="0" w:uiPriority="70" w:unhideWhenUsed="0"/>
-    <w:lsdException w:name="Colorful Shading Accent 2" w:semiHidden="0" w:uiPriority="71" w:unhideWhenUsed="0"/>
-    <w:lsdException w:name="Colorful List Accent 2" w:semiHidden="0" w:uiPriority="72" w:unhideWhenUsed="0"/>
-    <w:lsdException w:name="Colorful Grid Accent 2" w:semiHidden="0" w:uiPriority="73" w:unhideWhenUsed="0"/>
-    <w:lsdException w:name="Light Shading Accent 3" w:semiHidden="0" w:uiPriority="60" w:unhideWhenUsed="0"/>
-    <w:lsdException w:name="Light List Accent 3" w:semiHidden="0" w:uiPriority="61" w:unhideWhenUsed="0"/>
-    <w:lsdException w:name="Light Grid Accent 3" w:semiHidden="0" w:uiPriority="62" w:unhideWhenUsed="0"/>
-    <w:lsdException w:name="Medium Shading 1 Accent 3" w:semiHidden="0" w:uiPriority="63" w:unhideWhenUsed="0"/>
-    <w:lsdException w:name="Medium Shading 2 Accent 3" w:semiHidden="0" w:uiPriority="64" w:unhideWhenUsed="0"/>
-    <w:lsdException w:name="Medium List 1 Accent 3" w:semiHidden="0" w:uiPriority="65" w:unhideWhenUsed="0"/>
-    <w:lsdException w:name="Medium List 2 Accent 3" w:semiHidden="0" w:uiPriority="66" w:unhideWhenUsed="0"/>
-    <w:lsdException w:name="Medium Grid 1 Accent 3" w:semiHidden="0" w:uiPriority="67" w:unhideWhenUsed="0"/>
-    <w:lsdException w:name="Medium Grid 2 Accent 3" w:semiHidden="0" w:uiPriority="68" w:unhideWhenUsed="0"/>
-    <w:lsdException w:name="Medium Grid 3 Accent 3" w:semiHidden="0" w:uiPriority="69" w:unhideWhenUsed="0"/>
-    <w:lsdException w:name="Dark List Accent 3" w:semiHidden="0" w:uiPriority="70" w:unhideWhenUsed="0"/>
-    <w:lsdException w:name="Colorful Shading Accent 3" w:semiHidden="0" w:uiPriority="71" w:unhideWhenUsed="0"/>
-    <w:lsdException w:name="Colorful List Accent 3" w:semiHidden="0" w:uiPriority="72" w:unhideWhenUsed="0"/>
-    <w:lsdException w:name="Colorful Grid Accent 3" w:semiHidden="0" w:uiPriority="73" w:unhideWhenUsed="0"/>
-    <w:lsdException w:name="Light Shading Accent 4" w:semiHidden="0" w:uiPriority="60" w:unhideWhenUsed="0"/>
-    <w:lsdException w:name="Light List Accent 4" w:semiHidden="0" w:uiPriority="61" w:unhideWhenUsed="0"/>
-    <w:lsdException w:name="Light Grid Accent 4" w:semiHidden="0" w:uiPriority="62" w:unhideWhenUsed="0"/>
-    <w:lsdException w:name="Medium Shading 1 Accent 4" w:semiHidden="0" w:uiPriority="63" w:unhideWhenUsed="0"/>
-    <w:lsdException w:name="Medium Shading 2 Accent 4" w:semiHidden="0" w:uiPriority="64" w:unhideWhenUsed="0"/>
-    <w:lsdException w:name="Medium List 1 Accent 4" w:semiHidden="0" w:uiPriority="65" w:unhideWhenUsed="0"/>
-    <w:lsdException w:name="Medium List 2 Accent 4" w:semiHidden="0" w:uiPriority="66" w:unhideWhenUsed="0"/>
-    <w:lsdException w:name="Medium Grid 1 Accent 4" w:semiHidden="0" w:uiPriority="67" w:unhideWhenUsed="0"/>
-    <w:lsdException w:name="Medium Grid 2 Accent 4" w:semiHidden="0" w:uiPriority="68" w:unhideWhenUsed="0"/>
-    <w:lsdException w:name="Medium Grid 3 Accent 4" w:semiHidden="0" w:uiPriority="69" w:unhideWhenUsed="0"/>
-    <w:lsdException w:name="Dark List Accent 4" w:semiHidden="0" w:uiPriority="70" w:unhideWhenUsed="0"/>
-    <w:lsdException w:name="Colorful Shading Accent 4" w:semiHidden="0" w:uiPriority="71" w:unhideWhenUsed="0"/>
-    <w:lsdException w:name="Colorful List Accent 4" w:semiHidden="0" w:uiPriority="72" w:unhideWhenUsed="0"/>
-    <w:lsdException w:name="Colorful Grid Accent 4" w:semiHidden="0" w:uiPriority="73" w:unhideWhenUsed="0"/>
-    <w:lsdException w:name="Light Shading Accent 5" w:semiHidden="0" w:uiPriority="60" w:unhideWhenUsed="0"/>
-    <w:lsdException w:name="Light List Accent 5" w:semiHidden="0" w:uiPriority="61" w:unhideWhenUsed="0"/>
-    <w:lsdException w:name="Light Grid Accent 5" w:semiHidden="0" w:uiPriority="62" w:unhideWhenUsed="0"/>
-    <w:lsdException w:name="Medium Shading 1 Accent 5" w:semiHidden="0" w:uiPriority="63" w:unhideWhenUsed="0"/>
-    <w:lsdException w:name="Medium Shading 2 Accent 5" w:semiHidden="0" w:uiPriority="64" w:unhideWhenUsed="0"/>
-    <w:lsdException w:name="Medium List 1 Accent 5" w:semiHidden="0" w:uiPriority="65" w:unhideWhenUsed="0"/>
-    <w:lsdException w:name="Medium List 2 Accent 5" w:semiHidden="0" w:uiPriority="66" w:unhideWhenUsed="0"/>
-    <w:lsdException w:name="Medium Grid 1 Accent 5" w:semiHidden="0" w:uiPriority="67" w:unhideWhenUsed="0"/>
-    <w:lsdException w:name="Medium Grid 2 Accent 5" w:semiHidden="0" w:uiPriority="68" w:unhideWhenUsed="0"/>
-    <w:lsdException w:name="Medium Grid 3 Accent 5" w:semiHidden="0" w:uiPriority="69" w:unhideWhenUsed="0"/>
-    <w:lsdException w:name="Dark List Accent 5" w:semiHidden="0" w:uiPriority="70" w:unhideWhenUsed="0"/>
-    <w:lsdException w:name="Colorful Shading Accent 5" w:semiHidden="0" w:uiPriority="71" w:unhideWhenUsed="0"/>
-    <w:lsdException w:name="Colorful List Accent 5" w:semiHidden="0" w:uiPriority="72" w:unhideWhenUsed="0"/>
-    <w:lsdException w:name="Colorful Grid Accent 5" w:semiHidden="0" w:uiPriority="73" w:unhideWhenUsed="0"/>
-    <w:lsdException w:name="Light Shading Accent 6" w:semiHidden="0" w:uiPriority="60" w:unhideWhenUsed="0"/>
-    <w:lsdException w:name="Light List Accent 6" w:semiHidden="0" w:uiPriority="61" w:unhideWhenUsed="0"/>
-    <w:lsdException w:name="Light Grid Accent 6" w:semiHidden="0" w:uiPriority="62" w:unhideWhenUsed="0"/>
-    <w:lsdException w:name="Medium Shading 1 Accent 6" w:semiHidden="0" w:uiPriority="63" w:unhideWhenUsed="0"/>
-    <w:lsdException w:name="Medium Shading 2 Accent 6" w:semiHidden="0" w:uiPriority="64" w:unhideWhenUsed="0"/>
-    <w:lsdException w:name="Medium List 1 Accent 6" w:semiHidden="0" w:uiPriority="65" w:unhideWhenUsed="0"/>
-    <w:lsdException w:name="Medium List 2 Accent 6" w:semiHidden="0" w:uiPriority="66" w:unhideWhenUsed="0"/>
-    <w:lsdException w:name="Medium Grid 1 Accent 6" w:semiHidden="0" w:uiPriority="67" w:unhideWhenUsed="0"/>
-    <w:lsdException w:name="Medium Grid 2 Accent 6" w:semiHidden="0" w:uiPriority="68" w:unhideWhenUsed="0"/>
-    <w:lsdException w:name="Medium Grid 3 Accent 6" w:semiHidden="0" w:uiPriority="69" w:unhideWhenUsed="0"/>
-    <w:lsdException w:name="Dark List Accent 6" w:semiHidden="0" w:uiPriority="70" w:unhideWhenUsed="0"/>
-    <w:lsdException w:name="Colorful Shading Accent 6" w:semiHidden="0" w:uiPriority="71" w:unhideWhenUsed="0"/>
-    <w:lsdException w:name="Colorful List Accent 6" w:semiHidden="0" w:uiPriority="72" w:unhideWhenUsed="0"/>
-    <w:lsdException w:name="Colorful Grid Accent 6" w:semiHidden="0" w:uiPriority="73" w:unhideWhenUsed="0"/>
-    <w:lsdException w:name="Subtle Emphasis" w:semiHidden="0" w:uiPriority="19" w:unhideWhenUsed="0" w:qFormat="1"/>
-    <w:lsdException w:name="Intense Emphasis" w:semiHidden="0" w:uiPriority="21" w:unhideWhenUsed="0" w:qFormat="1"/>
-    <w:lsdException w:name="Subtle Reference" w:semiHidden="0" w:uiPriority="31" w:unhideWhenUsed="0" w:qFormat="1"/>
-    <w:lsdException w:name="Intense Reference" w:semiHidden="0" w:uiPriority="32" w:unhideWhenUsed="0" w:qFormat="1"/>
-    <w:lsdException w:name="Book Title" w:semiHidden="0" w:uiPriority="33" w:unhideWhenUsed="0" w:qFormat="1"/>
-    <w:lsdException w:name="Bibliography" w:uiPriority="37"/>
-    <w:lsdException w:name="TOC Heading" w:uiPriority="39" w:qFormat="1"/>
+  <w:latentStyles w:defLockedState="0" w:defUIPriority="99" w:defSemiHidden="0" w:defUnhideWhenUsed="0" w:defQFormat="0" w:count="375">
+    <w:lsdException w:name="Normal" w:uiPriority="0" w:qFormat="1"/>
+    <w:lsdException w:name="heading 1" w:uiPriority="9" w:qFormat="1"/>
+    <w:lsdException w:name="heading 2" w:semiHidden="1" w:uiPriority="9" w:unhideWhenUsed="1" w:qFormat="1"/>
+    <w:lsdException w:name="heading 3" w:semiHidden="1" w:uiPriority="9" w:unhideWhenUsed="1" w:qFormat="1"/>
+    <w:lsdException w:name="heading 4" w:semiHidden="1" w:uiPriority="9" w:unhideWhenUsed="1" w:qFormat="1"/>
+    <w:lsdException w:name="heading 5" w:semiHidden="1" w:uiPriority="9" w:unhideWhenUsed="1" w:qFormat="1"/>
+    <w:lsdException w:name="heading 6" w:semiHidden="1" w:uiPriority="9" w:unhideWhenUsed="1" w:qFormat="1"/>
+    <w:lsdException w:name="heading 7" w:semiHidden="1" w:uiPriority="9" w:unhideWhenUsed="1" w:qFormat="1"/>
+    <w:lsdException w:name="heading 8" w:semiHidden="1" w:uiPriority="9" w:unhideWhenUsed="1" w:qFormat="1"/>
+    <w:lsdException w:name="heading 9" w:semiHidden="1" w:uiPriority="9" w:unhideWhenUsed="1" w:qFormat="1"/>
+    <w:lsdException w:name="index 1" w:semiHidden="1" w:unhideWhenUsed="1"/>
+    <w:lsdException w:name="index 2" w:semiHidden="1" w:unhideWhenUsed="1"/>
+    <w:lsdException w:name="index 3" w:semiHidden="1" w:unhideWhenUsed="1"/>
+    <w:lsdException w:name="index 4" w:semiHidden="1" w:unhideWhenUsed="1"/>
+    <w:lsdException w:name="index 5" w:semiHidden="1" w:unhideWhenUsed="1"/>
+    <w:lsdException w:name="index 6" w:semiHidden="1" w:unhideWhenUsed="1"/>
+    <w:lsdException w:name="index 7" w:semiHidden="1" w:unhideWhenUsed="1"/>
+    <w:lsdException w:name="index 8" w:semiHidden="1" w:unhideWhenUsed="1"/>
+    <w:lsdException w:name="index 9" w:semiHidden="1" w:unhideWhenUsed="1"/>
+    <w:lsdException w:name="toc 1" w:semiHidden="1" w:uiPriority="39" w:unhideWhenUsed="1"/>
+    <w:lsdException w:name="toc 2" w:semiHidden="1" w:uiPriority="39" w:unhideWhenUsed="1"/>
+    <w:lsdException w:name="toc 3" w:semiHidden="1" w:uiPriority="39" w:unhideWhenUsed="1"/>
+    <w:lsdException w:name="toc 4" w:semiHidden="1" w:uiPriority="39" w:unhideWhenUsed="1"/>
+    <w:lsdException w:name="toc 5" w:semiHidden="1" w:uiPriority="39" w:unhideWhenUsed="1"/>
+    <w:lsdException w:name="toc 6" w:semiHidden="1" w:uiPriority="39" w:unhideWhenUsed="1"/>
+    <w:lsdException w:name="toc 7" w:semiHidden="1" w:uiPriority="39" w:unhideWhenUsed="1"/>
+    <w:lsdException w:name="toc 8" w:semiHidden="1" w:uiPriority="39" w:unhideWhenUsed="1"/>
+    <w:lsdException w:name="toc 9" w:semiHidden="1" w:uiPriority="39" w:unhideWhenUsed="1"/>
+    <w:lsdException w:name="Normal Indent" w:semiHidden="1" w:unhideWhenUsed="1"/>
+    <w:lsdException w:name="footnote text" w:semiHidden="1" w:unhideWhenUsed="1"/>
+    <w:lsdException w:name="annotation text" w:semiHidden="1" w:unhideWhenUsed="1"/>
+    <w:lsdException w:name="header" w:semiHidden="1" w:unhideWhenUsed="1"/>
+    <w:lsdException w:name="footer" w:semiHidden="1" w:unhideWhenUsed="1"/>
+    <w:lsdException w:name="index heading" w:semiHidden="1" w:unhideWhenUsed="1"/>
+    <w:lsdException w:name="caption" w:semiHidden="1" w:uiPriority="35" w:unhideWhenUsed="1" w:qFormat="1"/>
+    <w:lsdException w:name="table of figures" w:semiHidden="1" w:unhideWhenUsed="1"/>
+    <w:lsdException w:name="envelope address" w:semiHidden="1" w:unhideWhenUsed="1"/>
+    <w:lsdException w:name="envelope return" w:semiHidden="1" w:unhideWhenUsed="1"/>
+    <w:lsdException w:name="footnote reference" w:semiHidden="1" w:unhideWhenUsed="1"/>
+    <w:lsdException w:name="annotation reference" w:semiHidden="1" w:unhideWhenUsed="1"/>
+    <w:lsdException w:name="line number" w:semiHidden="1" w:unhideWhenUsed="1"/>
+    <w:lsdException w:name="page number" w:semiHidden="1" w:unhideWhenUsed="1"/>
+    <w:lsdException w:name="endnote reference" w:semiHidden="1" w:unhideWhenUsed="1"/>
+    <w:lsdException w:name="endnote text" w:semiHidden="1" w:unhideWhenUsed="1"/>
+    <w:lsdException w:name="table of authorities" w:semiHidden="1" w:unhideWhenUsed="1"/>
+    <w:lsdException w:name="macro" w:semiHidden="1" w:unhideWhenUsed="1"/>
+    <w:lsdException w:name="toa heading" w:semiHidden="1" w:unhideWhenUsed="1"/>
+    <w:lsdException w:name="List" w:semiHidden="1" w:unhideWhenUsed="1"/>
+    <w:lsdException w:name="List Bullet" w:semiHidden="1" w:unhideWhenUsed="1"/>
+    <w:lsdException w:name="List Number" w:semiHidden="1" w:unhideWhenUsed="1"/>
+    <w:lsdException w:name="List 2" w:semiHidden="1" w:unhideWhenUsed="1"/>
+    <w:lsdException w:name="List 3" w:semiHidden="1" w:unhideWhenUsed="1"/>
+    <w:lsdException w:name="List 4" w:semiHidden="1" w:unhideWhenUsed="1"/>
+    <w:lsdException w:name="List 5" w:semiHidden="1" w:unhideWhenUsed="1"/>
+    <w:lsdException w:name="List Bullet 2" w:semiHidden="1" w:unhideWhenUsed="1"/>
+    <w:lsdException w:name="List Bullet 3" w:semiHidden="1" w:unhideWhenUsed="1"/>
+    <w:lsdException w:name="List Bullet 4" w:semiHidden="1" w:unhideWhenUsed="1"/>
+    <w:lsdException w:name="List Bullet 5" w:semiHidden="1" w:unhideWhenUsed="1"/>
+    <w:lsdException w:name="List Number 2" w:semiHidden="1" w:unhideWhenUsed="1"/>
+    <w:lsdException w:name="List Number 3" w:semiHidden="1" w:unhideWhenUsed="1"/>
+    <w:lsdException w:name="List Number 4" w:semiHidden="1" w:unhideWhenUsed="1"/>
+    <w:lsdException w:name="List Number 5" w:semiHidden="1" w:unhideWhenUsed="1"/>
+    <w:lsdException w:name="Title" w:uiPriority="10" w:qFormat="1"/>
+    <w:lsdException w:name="Closing" w:semiHidden="1" w:unhideWhenUsed="1"/>
+    <w:lsdException w:name="Signature" w:semiHidden="1" w:unhideWhenUsed="1"/>
+    <w:lsdException w:name="Default Paragraph Font" w:semiHidden="1" w:uiPriority="1" w:unhideWhenUsed="1"/>
+    <w:lsdException w:name="Body Text" w:semiHidden="1" w:unhideWhenUsed="1"/>
+    <w:lsdException w:name="Body Text Indent" w:semiHidden="1" w:unhideWhenUsed="1"/>
+    <w:lsdException w:name="List Continue" w:semiHidden="1" w:unhideWhenUsed="1"/>
+    <w:lsdException w:name="List Continue 2" w:semiHidden="1" w:unhideWhenUsed="1"/>
+    <w:lsdException w:name="List Continue 3" w:semiHidden="1" w:unhideWhenUsed="1"/>
+    <w:lsdException w:name="List Continue 4" w:semiHidden="1" w:unhideWhenUsed="1"/>
+    <w:lsdException w:name="List Continue 5" w:semiHidden="1" w:unhideWhenUsed="1"/>
+    <w:lsdException w:name="Message Header" w:semiHidden="1" w:unhideWhenUsed="1"/>
+    <w:lsdException w:name="Subtitle" w:uiPriority="11" w:qFormat="1"/>
+    <w:lsdException w:name="Salutation" w:semiHidden="1" w:unhideWhenUsed="1"/>
+    <w:lsdException w:name="Date" w:semiHidden="1" w:unhideWhenUsed="1"/>
+    <w:lsdException w:name="Body Text First Indent" w:semiHidden="1" w:unhideWhenUsed="1"/>
+    <w:lsdException w:name="Body Text First Indent 2" w:semiHidden="1" w:unhideWhenUsed="1"/>
+    <w:lsdException w:name="Note Heading" w:semiHidden="1" w:unhideWhenUsed="1"/>
+    <w:lsdException w:name="Body Text 2" w:semiHidden="1" w:unhideWhenUsed="1"/>
+    <w:lsdException w:name="Body Text 3" w:semiHidden="1" w:unhideWhenUsed="1"/>
+    <w:lsdException w:name="Body Text Indent 2" w:semiHidden="1" w:unhideWhenUsed="1"/>
+    <w:lsdException w:name="Body Text Indent 3" w:semiHidden="1" w:unhideWhenUsed="1"/>
+    <w:lsdException w:name="Block Text" w:semiHidden="1" w:unhideWhenUsed="1"/>
+    <w:lsdException w:name="Hyperlink" w:semiHidden="1" w:unhideWhenUsed="1"/>
+    <w:lsdException w:name="FollowedHyperlink" w:semiHidden="1" w:unhideWhenUsed="1"/>
+    <w:lsdException w:name="Strong" w:uiPriority="22" w:qFormat="1"/>
+    <w:lsdException w:name="Emphasis" w:uiPriority="20" w:qFormat="1"/>
+    <w:lsdException w:name="Document Map" w:semiHidden="1" w:unhideWhenUsed="1"/>
+    <w:lsdException w:name="Plain Text" w:semiHidden="1" w:unhideWhenUsed="1"/>
+    <w:lsdException w:name="E-mail Signature" w:semiHidden="1" w:unhideWhenUsed="1"/>
+    <w:lsdException w:name="HTML Top of Form" w:semiHidden="1" w:unhideWhenUsed="1"/>
+    <w:lsdException w:name="HTML Bottom of Form" w:semiHidden="1" w:unhideWhenUsed="1"/>
+    <w:lsdException w:name="Normal (Web)" w:semiHidden="1" w:unhideWhenUsed="1"/>
+    <w:lsdException w:name="HTML Acronym" w:semiHidden="1" w:unhideWhenUsed="1"/>
+    <w:lsdException w:name="HTML Address" w:semiHidden="1" w:unhideWhenUsed="1"/>
+    <w:lsdException w:name="HTML Cite" w:semiHidden="1" w:unhideWhenUsed="1"/>
+    <w:lsdException w:name="HTML Code" w:semiHidden="1" w:unhideWhenUsed="1"/>
+    <w:lsdException w:name="HTML Definition" w:semiHidden="1" w:unhideWhenUsed="1"/>
+    <w:lsdException w:name="HTML Keyboard" w:semiHidden="1" w:unhideWhenUsed="1"/>
+    <w:lsdException w:name="HTML Preformatted" w:semiHidden="1" w:unhideWhenUsed="1"/>
+    <w:lsdException w:name="HTML Sample" w:semiHidden="1" w:unhideWhenUsed="1"/>
+    <w:lsdException w:name="HTML Typewriter" w:semiHidden="1" w:unhideWhenUsed="1"/>
+    <w:lsdException w:name="HTML Variable" w:semiHidden="1" w:unhideWhenUsed="1"/>
+    <w:lsdException w:name="Normal Table" w:semiHidden="1" w:unhideWhenUsed="1"/>
+    <w:lsdException w:name="annotation subject" w:semiHidden="1" w:unhideWhenUsed="1"/>
+    <w:lsdException w:name="No List" w:semiHidden="1" w:unhideWhenUsed="1"/>
+    <w:lsdException w:name="Outline List 1" w:semiHidden="1" w:unhideWhenUsed="1"/>
+    <w:lsdException w:name="Outline List 2" w:semiHidden="1" w:unhideWhenUsed="1"/>
+    <w:lsdException w:name="Outline List 3" w:semiHidden="1" w:unhideWhenUsed="1"/>
+    <w:lsdException w:name="Table Simple 1" w:semiHidden="1" w:unhideWhenUsed="1"/>
+    <w:lsdException w:name="Table Simple 2" w:semiHidden="1" w:unhideWhenUsed="1"/>
+    <w:lsdException w:name="Table Simple 3" w:semiHidden="1" w:unhideWhenUsed="1"/>
+    <w:lsdException w:name="Table Classic 1" w:semiHidden="1" w:unhideWhenUsed="1"/>
+    <w:lsdException w:name="Table Classic 2" w:semiHidden="1" w:unhideWhenUsed="1"/>
+    <w:lsdException w:name="Table Classic 3" w:semiHidden="1" w:unhideWhenUsed="1"/>
+    <w:lsdException w:name="Table Classic 4" w:semiHidden="1" w:unhideWhenUsed="1"/>
+    <w:lsdException w:name="Table Colorful 1" w:semiHidden="1" w:unhideWhenUsed="1"/>
+    <w:lsdException w:name="Table Colorful 2" w:semiHidden="1" w:unhideWhenUsed="1"/>
+    <w:lsdException w:name="Table Colorful 3" w:semiHidden="1" w:unhideWhenUsed="1"/>
+    <w:lsdException w:name="Table Columns 1" w:semiHidden="1" w:unhideWhenUsed="1"/>
+    <w:lsdException w:name="Table Columns 2" w:semiHidden="1" w:unhideWhenUsed="1"/>
+    <w:lsdException w:name="Table Columns 3" w:semiHidden="1" w:unhideWhenUsed="1"/>
+    <w:lsdException w:name="Table Columns 4" w:semiHidden="1" w:unhideWhenUsed="1"/>
+    <w:lsdException w:name="Table Columns 5" w:semiHidden="1" w:unhideWhenUsed="1"/>
+    <w:lsdException w:name="Table Grid 1" w:semiHidden="1" w:unhideWhenUsed="1"/>
+    <w:lsdException w:name="Table Grid 2" w:semiHidden="1" w:unhideWhenUsed="1"/>
+    <w:lsdException w:name="Table Grid 3" w:semiHidden="1" w:unhideWhenUsed="1"/>
+    <w:lsdException w:name="Table Grid 4" w:semiHidden="1" w:unhideWhenUsed="1"/>
+    <w:lsdException w:name="Table Grid 5" w:semiHidden="1" w:unhideWhenUsed="1"/>
+    <w:lsdException w:name="Table Grid 6" w:semiHidden="1" w:unhideWhenUsed="1"/>
+    <w:lsdException w:name="Table Grid 7" w:semiHidden="1" w:unhideWhenUsed="1"/>
+    <w:lsdException w:name="Table Grid 8" w:semiHidden="1" w:unhideWhenUsed="1"/>
+    <w:lsdException w:name="Table List 1" w:semiHidden="1" w:unhideWhenUsed="1"/>
+    <w:lsdException w:name="Table List 2" w:semiHidden="1" w:unhideWhenUsed="1"/>
+    <w:lsdException w:name="Table List 3" w:semiHidden="1" w:unhideWhenUsed="1"/>
+    <w:lsdException w:name="Table List 4" w:semiHidden="1" w:unhideWhenUsed="1"/>
+    <w:lsdException w:name="Table List 5" w:semiHidden="1" w:unhideWhenUsed="1"/>
+    <w:lsdException w:name="Table List 6" w:semiHidden="1" w:unhideWhenUsed="1"/>
+    <w:lsdException w:name="Table List 7" w:semiHidden="1" w:unhideWhenUsed="1"/>
+    <w:lsdException w:name="Table List 8" w:semiHidden="1" w:unhideWhenUsed="1"/>
+    <w:lsdException w:name="Table 3D effects 1" w:semiHidden="1" w:unhideWhenUsed="1"/>
+    <w:lsdException w:name="Table 3D effects 2" w:semiHidden="1" w:unhideWhenUsed="1"/>
+    <w:lsdException w:name="Table 3D effects 3" w:semiHidden="1" w:unhideWhenUsed="1"/>
+    <w:lsdException w:name="Table Contemporary" w:semiHidden="1" w:unhideWhenUsed="1"/>
+    <w:lsdException w:name="Table Elegant" w:semiHidden="1" w:unhideWhenUsed="1"/>
+    <w:lsdException w:name="Table Professional" w:semiHidden="1" w:unhideWhenUsed="1"/>
+    <w:lsdException w:name="Table Subtle 1" w:semiHidden="1" w:unhideWhenUsed="1"/>
+    <w:lsdException w:name="Table Subtle 2" w:semiHidden="1" w:unhideWhenUsed="1"/>
+    <w:lsdException w:name="Table Web 1" w:semiHidden="1" w:unhideWhenUsed="1"/>
+    <w:lsdException w:name="Table Web 2" w:semiHidden="1" w:unhideWhenUsed="1"/>
+    <w:lsdException w:name="Table Web 3" w:semiHidden="1" w:unhideWhenUsed="1"/>
+    <w:lsdException w:name="Balloon Text" w:semiHidden="1" w:unhideWhenUsed="1"/>
+    <w:lsdException w:name="Table Grid" w:uiPriority="59"/>
+    <w:lsdException w:name="Table Theme" w:semiHidden="1" w:unhideWhenUsed="1"/>
+    <w:lsdException w:name="Placeholder Text" w:semiHidden="1"/>
+    <w:lsdException w:name="No Spacing" w:uiPriority="1" w:qFormat="1"/>
+    <w:lsdException w:name="Light Shading" w:uiPriority="60"/>
+    <w:lsdException w:name="Light List" w:uiPriority="61"/>
+    <w:lsdException w:name="Light Grid" w:uiPriority="62"/>
+    <w:lsdException w:name="Medium Shading 1" w:uiPriority="63"/>
+    <w:lsdException w:name="Medium Shading 2" w:uiPriority="64"/>
+    <w:lsdException w:name="Medium List 1" w:uiPriority="65"/>
+    <w:lsdException w:name="Medium List 2" w:uiPriority="66"/>
+    <w:lsdException w:name="Medium Grid 1" w:uiPriority="67"/>
+    <w:lsdException w:name="Medium Grid 2" w:uiPriority="68"/>
+    <w:lsdException w:name="Medium Grid 3" w:uiPriority="69"/>
+    <w:lsdException w:name="Dark List" w:uiPriority="70"/>
+    <w:lsdException w:name="Colorful Shading" w:uiPriority="71"/>
+    <w:lsdException w:name="Colorful List" w:uiPriority="72"/>
+    <w:lsdException w:name="Colorful Grid" w:uiPriority="73"/>
+    <w:lsdException w:name="Light Shading Accent 1" w:uiPriority="60"/>
+    <w:lsdException w:name="Light List Accent 1" w:uiPriority="61"/>
+    <w:lsdException w:name="Light Grid Accent 1" w:uiPriority="62"/>
+    <w:lsdException w:name="Medium Shading 1 Accent 1" w:uiPriority="63"/>
+    <w:lsdException w:name="Medium Shading 2 Accent 1" w:uiPriority="64"/>
+    <w:lsdException w:name="Medium List 1 Accent 1" w:uiPriority="65"/>
+    <w:lsdException w:name="Revision" w:semiHidden="1"/>
+    <w:lsdException w:name="List Paragraph" w:uiPriority="34" w:qFormat="1"/>
+    <w:lsdException w:name="Quote" w:uiPriority="29" w:qFormat="1"/>
+    <w:lsdException w:name="Intense Quote" w:uiPriority="30" w:qFormat="1"/>
+    <w:lsdException w:name="Medium List 2 Accent 1" w:uiPriority="66"/>
+    <w:lsdException w:name="Medium Grid 1 Accent 1" w:uiPriority="67"/>
+    <w:lsdException w:name="Medium Grid 2 Accent 1" w:uiPriority="68"/>
+    <w:lsdException w:name="Medium Grid 3 Accent 1" w:uiPriority="69"/>
+    <w:lsdException w:name="Dark List Accent 1" w:uiPriority="70"/>
+    <w:lsdException w:name="Colorful Shading Accent 1" w:uiPriority="71"/>
+    <w:lsdException w:name="Colorful List Accent 1" w:uiPriority="72"/>
+    <w:lsdException w:name="Colorful Grid Accent 1" w:uiPriority="73"/>
+    <w:lsdException w:name="Light Shading Accent 2" w:uiPriority="60"/>
+    <w:lsdException w:name="Light List Accent 2" w:uiPriority="61"/>
+    <w:lsdException w:name="Light Grid Accent 2" w:uiPriority="62"/>
+    <w:lsdException w:name="Medium Shading 1 Accent 2" w:uiPriority="63"/>
+    <w:lsdException w:name="Medium Shading 2 Accent 2" w:uiPriority="64"/>
+    <w:lsdException w:name="Medium List 1 Accent 2" w:uiPriority="65"/>
+    <w:lsdException w:name="Medium List 2 Accent 2" w:uiPriority="66"/>
+    <w:lsdException w:name="Medium Grid 1 Accent 2" w:uiPriority="67"/>
+    <w:lsdException w:name="Medium Grid 2 Accent 2" w:uiPriority="68"/>
+    <w:lsdException w:name="Medium Grid 3 Accent 2" w:uiPriority="69"/>
+    <w:lsdException w:name="Dark List Accent 2" w:uiPriority="70"/>
+    <w:lsdException w:name="Colorful Shading Accent 2" w:uiPriority="71"/>
+    <w:lsdException w:name="Colorful List Accent 2" w:uiPriority="72"/>
+    <w:lsdException w:name="Colorful Grid Accent 2" w:uiPriority="73"/>
+    <w:lsdException w:name="Light Shading Accent 3" w:uiPriority="60"/>
+    <w:lsdException w:name="Light List Accent 3" w:uiPriority="61"/>
+    <w:lsdException w:name="Light Grid Accent 3" w:uiPriority="62"/>
+    <w:lsdException w:name="Medium Shading 1 Accent 3" w:uiPriority="63"/>
+    <w:lsdException w:name="Medium Shading 2 Accent 3" w:uiPriority="64"/>
+    <w:lsdException w:name="Medium List 1 Accent 3" w:uiPriority="65"/>
+    <w:lsdException w:name="Medium List 2 Accent 3" w:uiPriority="66"/>
+    <w:lsdException w:name="Medium Grid 1 Accent 3" w:uiPriority="67"/>
+    <w:lsdException w:name="Medium Grid 2 Accent 3" w:uiPriority="68"/>
+    <w:lsdException w:name="Medium Grid 3 Accent 3" w:uiPriority="69"/>
+    <w:lsdException w:name="Dark List Accent 3" w:uiPriority="70"/>
+    <w:lsdException w:name="Colorful Shading Accent 3" w:uiPriority="71"/>
+    <w:lsdException w:name="Colorful List Accent 3" w:uiPriority="72"/>
+    <w:lsdException w:name="Colorful Grid Accent 3" w:uiPriority="73"/>
+    <w:lsdException w:name="Light Shading Accent 4" w:uiPriority="60"/>
+    <w:lsdException w:name="Light List Accent 4" w:uiPriority="61"/>
+    <w:lsdException w:name="Light Grid Accent 4" w:uiPriority="62"/>
+    <w:lsdException w:name="Medium Shading 1 Accent 4" w:uiPriority="63"/>
+    <w:lsdException w:name="Medium Shading 2 Accent 4" w:uiPriority="64"/>
+    <w:lsdException w:name="Medium List 1 Accent 4" w:uiPriority="65"/>
+    <w:lsdException w:name="Medium List 2 Accent 4" w:uiPriority="66"/>
+    <w:lsdException w:name="Medium Grid 1 Accent 4" w:uiPriority="67"/>
+    <w:lsdException w:name="Medium Grid 2 Accent 4" w:uiPriority="68"/>
+    <w:lsdException w:name="Medium Grid 3 Accent 4" w:uiPriority="69"/>
+    <w:lsdException w:name="Dark List Accent 4" w:uiPriority="70"/>
+    <w:lsdException w:name="Colorful Shading Accent 4" w:uiPriority="71"/>
+    <w:lsdException w:name="Colorful List Accent 4" w:uiPriority="72"/>
+    <w:lsdException w:name="Colorful Grid Accent 4" w:uiPriority="73"/>
+    <w:lsdException w:name="Light Shading Accent 5" w:uiPriority="60"/>
+    <w:lsdException w:name="Light List Accent 5" w:uiPriority="61"/>
+    <w:lsdException w:name="Light Grid Accent 5" w:uiPriority="62"/>
+    <w:lsdException w:name="Medium Shading 1 Accent 5" w:uiPriority="63"/>
+    <w:lsdException w:name="Medium Shading 2 Accent 5" w:uiPriority="64"/>
+    <w:lsdException w:name="Medium List 1 Accent 5" w:uiPriority="65"/>
+    <w:lsdException w:name="Medium List 2 Accent 5" w:uiPriority="66"/>
+    <w:lsdException w:name="Medium Grid 1 Accent 5" w:uiPriority="67"/>
+    <w:lsdException w:name="Medium Grid 2 Accent 5" w:uiPriority="68"/>
+    <w:lsdException w:name="Medium Grid 3 Accent 5" w:uiPriority="69"/>
+    <w:lsdException w:name="Dark List Accent 5" w:uiPriority="70"/>
+    <w:lsdException w:name="Colorful Shading Accent 5" w:uiPriority="71"/>
+    <w:lsdException w:name="Colorful List Accent 5" w:uiPriority="72"/>
+    <w:lsdException w:name="Colorful Grid Accent 5" w:uiPriority="73"/>
+    <w:lsdException w:name="Light Shading Accent 6" w:uiPriority="60"/>
+    <w:lsdException w:name="Light List Accent 6" w:uiPriority="61"/>
+    <w:lsdException w:name="Light Grid Accent 6" w:uiPriority="62"/>
+    <w:lsdException w:name="Medium Shading 1 Accent 6" w:uiPriority="63"/>
+    <w:lsdException w:name="Medium Shading 2 Accent 6" w:uiPriority="64"/>
+    <w:lsdException w:name="Medium List 1 Accent 6" w:uiPriority="65"/>
+    <w:lsdException w:name="Medium List 2 Accent 6" w:uiPriority="66"/>
+    <w:lsdException w:name="Medium Grid 1 Accent 6" w:uiPriority="67"/>
+    <w:lsdException w:name="Medium Grid 2 Accent 6" w:uiPriority="68"/>
+    <w:lsdException w:name="Medium Grid 3 Accent 6" w:uiPriority="69"/>
+    <w:lsdException w:name="Dark List Accent 6" w:uiPriority="70"/>
+    <w:lsdException w:name="Colorful Shading Accent 6" w:uiPriority="71"/>
+    <w:lsdException w:name="Colorful List Accent 6" w:uiPriority="72"/>
+    <w:lsdException w:name="Colorful Grid Accent 6" w:uiPriority="73"/>
+    <w:lsdException w:name="Subtle Emphasis" w:uiPriority="19" w:qFormat="1"/>
+    <w:lsdException w:name="Intense Emphasis" w:uiPriority="21" w:qFormat="1"/>
+    <w:lsdException w:name="Subtle Reference" w:uiPriority="31" w:qFormat="1"/>
+    <w:lsdException w:name="Intense Reference" w:uiPriority="32" w:qFormat="1"/>
+    <w:lsdException w:name="Book Title" w:uiPriority="33" w:qFormat="1"/>
+    <w:lsdException w:name="Bibliography" w:semiHidden="1" w:uiPriority="37" w:unhideWhenUsed="1"/>
+    <w:lsdException w:name="TOC Heading" w:semiHidden="1" w:uiPriority="39" w:unhideWhenUsed="1" w:qFormat="1"/>
+    <w:lsdException w:name="Grid Table Light" w:semiHidden="1" w:unhideWhenUsed="1"/>
+    <w:lsdException w:name="Grid Table 1 Light" w:semiHidden="1" w:unhideWhenUsed="1"/>
+    <w:lsdException w:name="Grid Table 2" w:semiHidden="1" w:unhideWhenUsed="1"/>
+    <w:lsdException w:name="Grid Table 3" w:semiHidden="1" w:unhideWhenUsed="1"/>
+    <w:lsdException w:name="Grid Table 4" w:uiPriority="49"/>
+    <w:lsdException w:name="Grid Table 5 Dark" w:uiPriority="50"/>
+    <w:lsdException w:name="Grid Table 6 Colorful" w:uiPriority="51"/>
+    <w:lsdException w:name="Grid Table 7 Colorful" w:uiPriority="52"/>
+    <w:lsdException w:name="Grid Table 1 Light Accent 1" w:uiPriority="46"/>
+    <w:lsdException w:name="Grid Table 2 Accent 1" w:uiPriority="47"/>
+    <w:lsdException w:name="Grid Table 3 Accent 1" w:uiPriority="48"/>
+    <w:lsdException w:name="Grid Table 4 Accent 1" w:uiPriority="49"/>
+    <w:lsdException w:name="Grid Table 5 Dark Accent 1" w:uiPriority="50"/>
+    <w:lsdException w:name="Grid Table 6 Colorful Accent 1" w:uiPriority="51"/>
+    <w:lsdException w:name="Grid Table 7 Colorful Accent 1" w:uiPriority="52"/>
+    <w:lsdException w:name="Grid Table 1 Light Accent 2" w:uiPriority="46"/>
+    <w:lsdException w:name="Grid Table 2 Accent 2" w:uiPriority="47"/>
+    <w:lsdException w:name="Grid Table 3 Accent 2" w:uiPriority="48"/>
+    <w:lsdException w:name="Grid Table 4 Accent 2" w:uiPriority="49"/>
+    <w:lsdException w:name="Grid Table 5 Dark Accent 2" w:uiPriority="50"/>
+    <w:lsdException w:name="Grid Table 6 Colorful Accent 2" w:uiPriority="51"/>
+    <w:lsdException w:name="Grid Table 7 Colorful Accent 2" w:uiPriority="52"/>
+    <w:lsdException w:name="Grid Table 1 Light Accent 3" w:uiPriority="46"/>
+    <w:lsdException w:name="Grid Table 2 Accent 3" w:uiPriority="47"/>
+    <w:lsdException w:name="Grid Table 3 Accent 3" w:uiPriority="48"/>
+    <w:lsdException w:name="Grid Table 4 Accent 3" w:uiPriority="49"/>
+    <w:lsdException w:name="Grid Table 5 Dark Accent 3" w:uiPriority="50"/>
+    <w:lsdException w:name="Grid Table 6 Colorful Accent 3" w:uiPriority="51"/>
+    <w:lsdException w:name="Grid Table 7 Colorful Accent 3" w:uiPriority="52"/>
+    <w:lsdException w:name="Grid Table 1 Light Accent 4" w:uiPriority="46"/>
+    <w:lsdException w:name="Grid Table 2 Accent 4" w:uiPriority="47"/>
+    <w:lsdException w:name="Grid Table 3 Accent 4" w:uiPriority="48"/>
+    <w:lsdException w:name="Grid Table 4 Accent 4" w:uiPriority="49"/>
+    <w:lsdException w:name="Grid Table 5 Dark Accent 4" w:uiPriority="50"/>
+    <w:lsdException w:name="Grid Table 6 Colorful Accent 4" w:uiPriority="51"/>
+    <w:lsdException w:name="Grid Table 7 Colorful Accent 4" w:uiPriority="52"/>
+    <w:lsdException w:name="Grid Table 1 Light Accent 5" w:uiPriority="46"/>
+    <w:lsdException w:name="Grid Table 2 Accent 5" w:uiPriority="47"/>
+    <w:lsdException w:name="Grid Table 3 Accent 5" w:uiPriority="48"/>
+    <w:lsdException w:name="Grid Table 4 Accent 5" w:uiPriority="49"/>
+    <w:lsdException w:name="Grid Table 5 Dark Accent 5" w:uiPriority="50"/>
+    <w:lsdException w:name="Grid Table 6 Colorful Accent 5" w:uiPriority="51"/>
+    <w:lsdException w:name="Grid Table 7 Colorful Accent 5" w:uiPriority="52"/>
+    <w:lsdException w:name="Grid Table 1 Light Accent 6" w:uiPriority="46"/>
+    <w:lsdException w:name="Grid Table 2 Accent 6" w:uiPriority="47"/>
+    <w:lsdException w:name="Grid Table 3 Accent 6" w:uiPriority="48"/>
+    <w:lsdException w:name="Grid Table 4 Accent 6" w:uiPriority="49"/>
+    <w:lsdException w:name="Grid Table 5 Dark Accent 6" w:uiPriority="50"/>
+    <w:lsdException w:name="Grid Table 6 Colorful Accent 6" w:uiPriority="51"/>
+    <w:lsdException w:name="Grid Table 7 Colorful Accent 6" w:uiPriority="52"/>
+    <w:lsdException w:name="List Table 1 Light" w:uiPriority="46"/>
+    <w:lsdException w:name="List Table 2" w:uiPriority="47"/>
+    <w:lsdException w:name="List Table 3" w:uiPriority="48"/>
+    <w:lsdException w:name="List Table 4" w:uiPriority="49"/>
+    <w:lsdException w:name="List Table 5 Dark" w:uiPriority="50"/>
+    <w:lsdException w:name="List Table 6 Colorful" w:uiPriority="51"/>
+    <w:lsdException w:name="List Table 7 Colorful" w:uiPriority="52"/>
+    <w:lsdException w:name="List Table 1 Light Accent 1" w:uiPriority="46"/>
+    <w:lsdException w:name="List Table 2 Accent 1" w:uiPriority="47"/>
+    <w:lsdException w:name="List Table 3 Accent 1" w:uiPriority="48"/>
+    <w:lsdException w:name="List Table 4 Accent 1" w:uiPriority="49"/>
+    <w:lsdException w:name="List Table 5 Dark Accent 1" w:uiPriority="50"/>
+    <w:lsdException w:name="List Table 6 Colorful Accent 1" w:uiPriority="51"/>
+    <w:lsdException w:name="List Table 7 Colorful Accent 1" w:uiPriority="52"/>
+    <w:lsdException w:name="List Table 1 Light Accent 2" w:uiPriority="46"/>
+    <w:lsdException w:name="List Table 2 Accent 2" w:uiPriority="47"/>
+    <w:lsdException w:name="List Table 3 Accent 2" w:uiPriority="48"/>
+    <w:lsdException w:name="List Table 4 Accent 2" w:uiPriority="49"/>
+    <w:lsdException w:name="List Table 5 Dark Accent 2" w:uiPriority="50"/>
+    <w:lsdException w:name="List Table 6 Colorful Accent 2" w:uiPriority="51"/>
+    <w:lsdException w:name="List Table 7 Colorful Accent 2" w:uiPriority="52"/>
+    <w:lsdException w:name="List Table 1 Light Accent 3" w:uiPriority="46"/>
+    <w:lsdException w:name="List Table 2 Accent 3" w:uiPriority="47"/>
+    <w:lsdException w:name="List Table 3 Accent 3" w:uiPriority="48"/>
+    <w:lsdException w:name="List Table 4 Accent 3" w:uiPriority="49"/>
+    <w:lsdException w:name="List Table 5 Dark Accent 3" w:uiPriority="50"/>
+    <w:lsdException w:name="List Table 6 Colorful Accent 3" w:uiPriority="51"/>
+    <w:lsdException w:name="List Table 7 Colorful Accent 3" w:uiPriority="52"/>
+    <w:lsdException w:name="List Table 1 Light Accent 4" w:uiPriority="46"/>
+    <w:lsdException w:name="List Table 2 Accent 4" w:uiPriority="47"/>
+    <w:lsdException w:name="List Table 3 Accent 4" w:uiPriority="48"/>
+    <w:lsdException w:name="List Table 4 Accent 4" w:uiPriority="49"/>
+    <w:lsdException w:name="List Table 5 Dark Accent 4" w:uiPriority="50"/>
+    <w:lsdException w:name="List Table 6 Colorful Accent 4" w:uiPriority="51"/>
+    <w:lsdException w:name="List Table 7 Colorful Accent 4" w:uiPriority="52"/>
+    <w:lsdException w:name="List Table 1 Light Accent 5" w:uiPriority="46"/>
+    <w:lsdException w:name="List Table 2 Accent 5" w:uiPriority="47"/>
+    <w:lsdException w:name="List Table 3 Accent 5" w:uiPriority="48"/>
+    <w:lsdException w:name="List Table 4 Accent 5" w:uiPriority="49"/>
+    <w:lsdException w:name="List Table 5 Dark Accent 5" w:uiPriority="50"/>
+    <w:lsdException w:name="List Table 6 Colorful Accent 5" w:uiPriority="51"/>
+    <w:lsdException w:name="List Table 7 Colorful Accent 5" w:uiPriority="52"/>
+    <w:lsdException w:name="List Table 1 Light Accent 6" w:uiPriority="46"/>
+    <w:lsdException w:name="List Table 2 Accent 6" w:uiPriority="47"/>
+    <w:lsdException w:name="List Table 3 Accent 6" w:uiPriority="48"/>
+    <w:lsdException w:name="List Table 4 Accent 6" w:uiPriority="49"/>
+    <w:lsdException w:name="List Table 5 Dark Accent 6" w:uiPriority="50"/>
+    <w:lsdException w:name="List Table 6 Colorful Accent 6" w:uiPriority="51"/>
+    <w:lsdException w:name="List Table 7 Colorful Accent 6" w:uiPriority="52"/>
+    <w:lsdException w:name="Mention" w:semiHidden="1" w:unhideWhenUsed="1"/>
+    <w:lsdException w:name="Smart Hyperlink" w:semiHidden="1" w:unhideWhenUsed="1"/>
+    <w:lsdException w:name="Hashtag" w:semiHidden="1" w:unhideWhenUsed="1"/>
+    <w:lsdException w:name="Unresolved Mention" w:semiHidden="1" w:unhideWhenUsed="1"/>
   </w:latentStyles>
   <w:style w:type="paragraph" w:default="1" w:styleId="a">
     <w:name w:val="Normal"/>
@@ -573,7 +1275,7 @@
     </w:rPr>
   </w:style>
   <w:style w:type="character" w:customStyle="1" w:styleId="HTML0">
-    <w:name w:val="HTML  预设格式字符"/>
+    <w:name w:val="HTML 预设格式 字符"/>
     <w:basedOn w:val="a0"/>
     <w:link w:val="HTML"/>
     <w:uiPriority w:val="99"/>
@@ -587,269 +1289,15 @@
       <w:lang w:val="en-GB"/>
     </w:rPr>
   </w:style>
-</w:styles>
-</file>
-
-<file path=word/stylesWithEffects.xml><?xml version="1.0" encoding="utf-8"?>
-<w:styles xmlns:wpc="http://schemas.microsoft.com/office/word/2010/wordprocessingCanvas" xmlns:mo="http://schemas.microsoft.com/office/mac/office/2008/main" xmlns:mc="http://schemas.openxmlformats.org/markup-compatibility/2006" xmlns:mv="urn:schemas-microsoft-com:mac:vml" xmlns:o="urn:schemas-microsoft-com:office:office" xmlns:r="http://schemas.openxmlformats.org/officeDocument/2006/relationships" xmlns:m="http://schemas.openxmlformats.org/officeDocument/2006/math" xmlns:v="urn:schemas-microsoft-com:vml" xmlns:wp14="http://schemas.microsoft.com/office/word/2010/wordprocessingDrawing" xmlns:wp="http://schemas.openxmlformats.org/drawingml/2006/wordprocessingDrawing" xmlns:w10="urn:schemas-microsoft-com:office:word" xmlns:w="http://schemas.openxmlformats.org/wordprocessingml/2006/main" xmlns:w14="http://schemas.microsoft.com/office/word/2010/wordml" xmlns:wpg="http://schemas.microsoft.com/office/word/2010/wordprocessingGroup" xmlns:wpi="http://schemas.microsoft.com/office/word/2010/wordprocessingInk" xmlns:wne="http://schemas.microsoft.com/office/word/2006/wordml" xmlns:wps="http://schemas.microsoft.com/office/word/2010/wordprocessingShape" mc:Ignorable="w14 wp14">
-  <w:docDefaults>
-    <w:rPrDefault>
-      <w:rPr>
-        <w:rFonts w:asciiTheme="minorHAnsi" w:eastAsiaTheme="minorEastAsia" w:hAnsiTheme="minorHAnsi" w:cstheme="minorBidi"/>
-        <w:kern w:val="2"/>
-        <w:sz w:val="24"/>
-        <w:szCs w:val="24"/>
-        <w:lang w:val="en-US" w:eastAsia="zh-CN" w:bidi="ar-SA"/>
-      </w:rPr>
-    </w:rPrDefault>
-    <w:pPrDefault/>
-  </w:docDefaults>
-  <w:latentStyles w:defLockedState="0" w:defUIPriority="99" w:defSemiHidden="1" w:defUnhideWhenUsed="1" w:defQFormat="0" w:count="276">
-    <w:lsdException w:name="Normal" w:semiHidden="0" w:uiPriority="0" w:unhideWhenUsed="0" w:qFormat="1"/>
-    <w:lsdException w:name="heading 1" w:semiHidden="0" w:uiPriority="9" w:unhideWhenUsed="0" w:qFormat="1"/>
-    <w:lsdException w:name="heading 2" w:uiPriority="9" w:qFormat="1"/>
-    <w:lsdException w:name="heading 3" w:uiPriority="9" w:qFormat="1"/>
-    <w:lsdException w:name="heading 4" w:uiPriority="9" w:qFormat="1"/>
-    <w:lsdException w:name="heading 5" w:uiPriority="9" w:qFormat="1"/>
-    <w:lsdException w:name="heading 6" w:uiPriority="9" w:qFormat="1"/>
-    <w:lsdException w:name="heading 7" w:uiPriority="9" w:qFormat="1"/>
-    <w:lsdException w:name="heading 8" w:uiPriority="9" w:qFormat="1"/>
-    <w:lsdException w:name="heading 9" w:uiPriority="9" w:qFormat="1"/>
-    <w:lsdException w:name="toc 1" w:uiPriority="39"/>
-    <w:lsdException w:name="toc 2" w:uiPriority="39"/>
-    <w:lsdException w:name="toc 3" w:uiPriority="39"/>
-    <w:lsdException w:name="toc 4" w:uiPriority="39"/>
-    <w:lsdException w:name="toc 5" w:uiPriority="39"/>
-    <w:lsdException w:name="toc 6" w:uiPriority="39"/>
-    <w:lsdException w:name="toc 7" w:uiPriority="39"/>
-    <w:lsdException w:name="toc 8" w:uiPriority="39"/>
-    <w:lsdException w:name="toc 9" w:uiPriority="39"/>
-    <w:lsdException w:name="caption" w:uiPriority="35" w:qFormat="1"/>
-    <w:lsdException w:name="Title" w:semiHidden="0" w:uiPriority="10" w:unhideWhenUsed="0" w:qFormat="1"/>
-    <w:lsdException w:name="Default Paragraph Font" w:uiPriority="1"/>
-    <w:lsdException w:name="Subtitle" w:semiHidden="0" w:uiPriority="11" w:unhideWhenUsed="0" w:qFormat="1"/>
-    <w:lsdException w:name="Strong" w:semiHidden="0" w:uiPriority="22" w:unhideWhenUsed="0" w:qFormat="1"/>
-    <w:lsdException w:name="Emphasis" w:semiHidden="0" w:uiPriority="20" w:unhideWhenUsed="0" w:qFormat="1"/>
-    <w:lsdException w:name="Table Grid" w:semiHidden="0" w:uiPriority="59" w:unhideWhenUsed="0"/>
-    <w:lsdException w:name="Placeholder Text" w:unhideWhenUsed="0"/>
-    <w:lsdException w:name="No Spacing" w:semiHidden="0" w:uiPriority="1" w:unhideWhenUsed="0" w:qFormat="1"/>
-    <w:lsdException w:name="Light Shading" w:semiHidden="0" w:uiPriority="60" w:unhideWhenUsed="0"/>
-    <w:lsdException w:name="Light List" w:semiHidden="0" w:uiPriority="61" w:unhideWhenUsed="0"/>
-    <w:lsdException w:name="Light Grid" w:semiHidden="0" w:uiPriority="62" w:unhideWhenUsed="0"/>
-    <w:lsdException w:name="Medium Shading 1" w:semiHidden="0" w:uiPriority="63" w:unhideWhenUsed="0"/>
-    <w:lsdException w:name="Medium Shading 2" w:semiHidden="0" w:uiPriority="64" w:unhideWhenUsed="0"/>
-    <w:lsdException w:name="Medium List 1" w:semiHidden="0" w:uiPriority="65" w:unhideWhenUsed="0"/>
-    <w:lsdException w:name="Medium List 2" w:semiHidden="0" w:uiPriority="66" w:unhideWhenUsed="0"/>
-    <w:lsdException w:name="Medium Grid 1" w:semiHidden="0" w:uiPriority="67" w:unhideWhenUsed="0"/>
-    <w:lsdException w:name="Medium Grid 2" w:semiHidden="0" w:uiPriority="68" w:unhideWhenUsed="0"/>
-    <w:lsdException w:name="Medium Grid 3" w:semiHidden="0" w:uiPriority="69" w:unhideWhenUsed="0"/>
-    <w:lsdException w:name="Dark List" w:semiHidden="0" w:uiPriority="70" w:unhideWhenUsed="0"/>
-    <w:lsdException w:name="Colorful Shading" w:semiHidden="0" w:uiPriority="71" w:unhideWhenUsed="0"/>
-    <w:lsdException w:name="Colorful List" w:semiHidden="0" w:uiPriority="72" w:unhideWhenUsed="0"/>
-    <w:lsdException w:name="Colorful Grid" w:semiHidden="0" w:uiPriority="73" w:unhideWhenUsed="0"/>
-    <w:lsdException w:name="Light Shading Accent 1" w:semiHidden="0" w:uiPriority="60" w:unhideWhenUsed="0"/>
-    <w:lsdException w:name="Light List Accent 1" w:semiHidden="0" w:uiPriority="61" w:unhideWhenUsed="0"/>
-    <w:lsdException w:name="Light Grid Accent 1" w:semiHidden="0" w:uiPriority="62" w:unhideWhenUsed="0"/>
-    <w:lsdException w:name="Medium Shading 1 Accent 1" w:semiHidden="0" w:uiPriority="63" w:unhideWhenUsed="0"/>
-    <w:lsdException w:name="Medium Shading 2 Accent 1" w:semiHidden="0" w:uiPriority="64" w:unhideWhenUsed="0"/>
-    <w:lsdException w:name="Medium List 1 Accent 1" w:semiHidden="0" w:uiPriority="65" w:unhideWhenUsed="0"/>
-    <w:lsdException w:name="Revision" w:unhideWhenUsed="0"/>
-    <w:lsdException w:name="List Paragraph" w:semiHidden="0" w:uiPriority="34" w:unhideWhenUsed="0" w:qFormat="1"/>
-    <w:lsdException w:name="Quote" w:semiHidden="0" w:uiPriority="29" w:unhideWhenUsed="0" w:qFormat="1"/>
-    <w:lsdException w:name="Intense Quote" w:semiHidden="0" w:uiPriority="30" w:unhideWhenUsed="0" w:qFormat="1"/>
-    <w:lsdException w:name="Medium List 2 Accent 1" w:semiHidden="0" w:uiPriority="66" w:unhideWhenUsed="0"/>
-    <w:lsdException w:name="Medium Grid 1 Accent 1" w:semiHidden="0" w:uiPriority="67" w:unhideWhenUsed="0"/>
-    <w:lsdException w:name="Medium Grid 2 Accent 1" w:semiHidden="0" w:uiPriority="68" w:unhideWhenUsed="0"/>
-    <w:lsdException w:name="Medium Grid 3 Accent 1" w:semiHidden="0" w:uiPriority="69" w:unhideWhenUsed="0"/>
-    <w:lsdException w:name="Dark List Accent 1" w:semiHidden="0" w:uiPriority="70" w:unhideWhenUsed="0"/>
-    <w:lsdException w:name="Colorful Shading Accent 1" w:semiHidden="0" w:uiPriority="71" w:unhideWhenUsed="0"/>
-    <w:lsdException w:name="Colorful List Accent 1" w:semiHidden="0" w:uiPriority="72" w:unhideWhenUsed="0"/>
-    <w:lsdException w:name="Colorful Grid Accent 1" w:semiHidden="0" w:uiPriority="73" w:unhideWhenUsed="0"/>
-    <w:lsdException w:name="Light Shading Accent 2" w:semiHidden="0" w:uiPriority="60" w:unhideWhenUsed="0"/>
-    <w:lsdException w:name="Light List Accent 2" w:semiHidden="0" w:uiPriority="61" w:unhideWhenUsed="0"/>
-    <w:lsdException w:name="Light Grid Accent 2" w:semiHidden="0" w:uiPriority="62" w:unhideWhenUsed="0"/>
-    <w:lsdException w:name="Medium Shading 1 Accent 2" w:semiHidden="0" w:uiPriority="63" w:unhideWhenUsed="0"/>
-    <w:lsdException w:name="Medium Shading 2 Accent 2" w:semiHidden="0" w:uiPriority="64" w:unhideWhenUsed="0"/>
-    <w:lsdException w:name="Medium List 1 Accent 2" w:semiHidden="0" w:uiPriority="65" w:unhideWhenUsed="0"/>
-    <w:lsdException w:name="Medium List 2 Accent 2" w:semiHidden="0" w:uiPriority="66" w:unhideWhenUsed="0"/>
-    <w:lsdException w:name="Medium Grid 1 Accent 2" w:semiHidden="0" w:uiPriority="67" w:unhideWhenUsed="0"/>
-    <w:lsdException w:name="Medium Grid 2 Accent 2" w:semiHidden="0" w:uiPriority="68" w:unhideWhenUsed="0"/>
-    <w:lsdException w:name="Medium Grid 3 Accent 2" w:semiHidden="0" w:uiPriority="69" w:unhideWhenUsed="0"/>
-    <w:lsdException w:name="Dark List Accent 2" w:semiHidden="0" w:uiPriority="70" w:unhideWhenUsed="0"/>
-    <w:lsdException w:name="Colorful Shading Accent 2" w:semiHidden="0" w:uiPriority="71" w:unhideWhenUsed="0"/>
-    <w:lsdException w:name="Colorful List Accent 2" w:semiHidden="0" w:uiPriority="72" w:unhideWhenUsed="0"/>
-    <w:lsdException w:name="Colorful Grid Accent 2" w:semiHidden="0" w:uiPriority="73" w:unhideWhenUsed="0"/>
-    <w:lsdException w:name="Light Shading Accent 3" w:semiHidden="0" w:uiPriority="60" w:unhideWhenUsed="0"/>
-    <w:lsdException w:name="Light List Accent 3" w:semiHidden="0" w:uiPriority="61" w:unhideWhenUsed="0"/>
-    <w:lsdException w:name="Light Grid Accent 3" w:semiHidden="0" w:uiPriority="62" w:unhideWhenUsed="0"/>
-    <w:lsdException w:name="Medium Shading 1 Accent 3" w:semiHidden="0" w:uiPriority="63" w:unhideWhenUsed="0"/>
-    <w:lsdException w:name="Medium Shading 2 Accent 3" w:semiHidden="0" w:uiPriority="64" w:unhideWhenUsed="0"/>
-    <w:lsdException w:name="Medium List 1 Accent 3" w:semiHidden="0" w:uiPriority="65" w:unhideWhenUsed="0"/>
-    <w:lsdException w:name="Medium List 2 Accent 3" w:semiHidden="0" w:uiPriority="66" w:unhideWhenUsed="0"/>
-    <w:lsdException w:name="Medium Grid 1 Accent 3" w:semiHidden="0" w:uiPriority="67" w:unhideWhenUsed="0"/>
-    <w:lsdException w:name="Medium Grid 2 Accent 3" w:semiHidden="0" w:uiPriority="68" w:unhideWhenUsed="0"/>
-    <w:lsdException w:name="Medium Grid 3 Accent 3" w:semiHidden="0" w:uiPriority="69" w:unhideWhenUsed="0"/>
-    <w:lsdException w:name="Dark List Accent 3" w:semiHidden="0" w:uiPriority="70" w:unhideWhenUsed="0"/>
-    <w:lsdException w:name="Colorful Shading Accent 3" w:semiHidden="0" w:uiPriority="71" w:unhideWhenUsed="0"/>
-    <w:lsdException w:name="Colorful List Accent 3" w:semiHidden="0" w:uiPriority="72" w:unhideWhenUsed="0"/>
-    <w:lsdException w:name="Colorful Grid Accent 3" w:semiHidden="0" w:uiPriority="73" w:unhideWhenUsed="0"/>
-    <w:lsdException w:name="Light Shading Accent 4" w:semiHidden="0" w:uiPriority="60" w:unhideWhenUsed="0"/>
-    <w:lsdException w:name="Light List Accent 4" w:semiHidden="0" w:uiPriority="61" w:unhideWhenUsed="0"/>
-    <w:lsdException w:name="Light Grid Accent 4" w:semiHidden="0" w:uiPriority="62" w:unhideWhenUsed="0"/>
-    <w:lsdException w:name="Medium Shading 1 Accent 4" w:semiHidden="0" w:uiPriority="63" w:unhideWhenUsed="0"/>
-    <w:lsdException w:name="Medium Shading 2 Accent 4" w:semiHidden="0" w:uiPriority="64" w:unhideWhenUsed="0"/>
-    <w:lsdException w:name="Medium List 1 Accent 4" w:semiHidden="0" w:uiPriority="65" w:unhideWhenUsed="0"/>
-    <w:lsdException w:name="Medium List 2 Accent 4" w:semiHidden="0" w:uiPriority="66" w:unhideWhenUsed="0"/>
-    <w:lsdException w:name="Medium Grid 1 Accent 4" w:semiHidden="0" w:uiPriority="67" w:unhideWhenUsed="0"/>
-    <w:lsdException w:name="Medium Grid 2 Accent 4" w:semiHidden="0" w:uiPriority="68" w:unhideWhenUsed="0"/>
-    <w:lsdException w:name="Medium Grid 3 Accent 4" w:semiHidden="0" w:uiPriority="69" w:unhideWhenUsed="0"/>
-    <w:lsdException w:name="Dark List Accent 4" w:semiHidden="0" w:uiPriority="70" w:unhideWhenUsed="0"/>
-    <w:lsdException w:name="Colorful Shading Accent 4" w:semiHidden="0" w:uiPriority="71" w:unhideWhenUsed="0"/>
-    <w:lsdException w:name="Colorful List Accent 4" w:semiHidden="0" w:uiPriority="72" w:unhideWhenUsed="0"/>
-    <w:lsdException w:name="Colorful Grid Accent 4" w:semiHidden="0" w:uiPriority="73" w:unhideWhenUsed="0"/>
-    <w:lsdException w:name="Light Shading Accent 5" w:semiHidden="0" w:uiPriority="60" w:unhideWhenUsed="0"/>
-    <w:lsdException w:name="Light List Accent 5" w:semiHidden="0" w:uiPriority="61" w:unhideWhenUsed="0"/>
-    <w:lsdException w:name="Light Grid Accent 5" w:semiHidden="0" w:uiPriority="62" w:unhideWhenUsed="0"/>
-    <w:lsdException w:name="Medium Shading 1 Accent 5" w:semiHidden="0" w:uiPriority="63" w:unhideWhenUsed="0"/>
-    <w:lsdException w:name="Medium Shading 2 Accent 5" w:semiHidden="0" w:uiPriority="64" w:unhideWhenUsed="0"/>
-    <w:lsdException w:name="Medium List 1 Accent 5" w:semiHidden="0" w:uiPriority="65" w:unhideWhenUsed="0"/>
-    <w:lsdException w:name="Medium List 2 Accent 5" w:semiHidden="0" w:uiPriority="66" w:unhideWhenUsed="0"/>
-    <w:lsdException w:name="Medium Grid 1 Accent 5" w:semiHidden="0" w:uiPriority="67" w:unhideWhenUsed="0"/>
-    <w:lsdException w:name="Medium Grid 2 Accent 5" w:semiHidden="0" w:uiPriority="68" w:unhideWhenUsed="0"/>
-    <w:lsdException w:name="Medium Grid 3 Accent 5" w:semiHidden="0" w:uiPriority="69" w:unhideWhenUsed="0"/>
-    <w:lsdException w:name="Dark List Accent 5" w:semiHidden="0" w:uiPriority="70" w:unhideWhenUsed="0"/>
-    <w:lsdException w:name="Colorful Shading Accent 5" w:semiHidden="0" w:uiPriority="71" w:unhideWhenUsed="0"/>
-    <w:lsdException w:name="Colorful List Accent 5" w:semiHidden="0" w:uiPriority="72" w:unhideWhenUsed="0"/>
-    <w:lsdException w:name="Colorful Grid Accent 5" w:semiHidden="0" w:uiPriority="73" w:unhideWhenUsed="0"/>
-    <w:lsdException w:name="Light Shading Accent 6" w:semiHidden="0" w:uiPriority="60" w:unhideWhenUsed="0"/>
-    <w:lsdException w:name="Light List Accent 6" w:semiHidden="0" w:uiPriority="61" w:unhideWhenUsed="0"/>
-    <w:lsdException w:name="Light Grid Accent 6" w:semiHidden="0" w:uiPriority="62" w:unhideWhenUsed="0"/>
-    <w:lsdException w:name="Medium Shading 1 Accent 6" w:semiHidden="0" w:uiPriority="63" w:unhideWhenUsed="0"/>
-    <w:lsdException w:name="Medium Shading 2 Accent 6" w:semiHidden="0" w:uiPriority="64" w:unhideWhenUsed="0"/>
-    <w:lsdException w:name="Medium List 1 Accent 6" w:semiHidden="0" w:uiPriority="65" w:unhideWhenUsed="0"/>
-    <w:lsdException w:name="Medium List 2 Accent 6" w:semiHidden="0" w:uiPriority="66" w:unhideWhenUsed="0"/>
-    <w:lsdException w:name="Medium Grid 1 Accent 6" w:semiHidden="0" w:uiPriority="67" w:unhideWhenUsed="0"/>
-    <w:lsdException w:name="Medium Grid 2 Accent 6" w:semiHidden="0" w:uiPriority="68" w:unhideWhenUsed="0"/>
-    <w:lsdException w:name="Medium Grid 3 Accent 6" w:semiHidden="0" w:uiPriority="69" w:unhideWhenUsed="0"/>
-    <w:lsdException w:name="Dark List Accent 6" w:semiHidden="0" w:uiPriority="70" w:unhideWhenUsed="0"/>
-    <w:lsdException w:name="Colorful Shading Accent 6" w:semiHidden="0" w:uiPriority="71" w:unhideWhenUsed="0"/>
-    <w:lsdException w:name="Colorful List Accent 6" w:semiHidden="0" w:uiPriority="72" w:unhideWhenUsed="0"/>
-    <w:lsdException w:name="Colorful Grid Accent 6" w:semiHidden="0" w:uiPriority="73" w:unhideWhenUsed="0"/>
-    <w:lsdException w:name="Subtle Emphasis" w:semiHidden="0" w:uiPriority="19" w:unhideWhenUsed="0" w:qFormat="1"/>
-    <w:lsdException w:name="Intense Emphasis" w:semiHidden="0" w:uiPriority="21" w:unhideWhenUsed="0" w:qFormat="1"/>
-    <w:lsdException w:name="Subtle Reference" w:semiHidden="0" w:uiPriority="31" w:unhideWhenUsed="0" w:qFormat="1"/>
-    <w:lsdException w:name="Intense Reference" w:semiHidden="0" w:uiPriority="32" w:unhideWhenUsed="0" w:qFormat="1"/>
-    <w:lsdException w:name="Book Title" w:semiHidden="0" w:uiPriority="33" w:unhideWhenUsed="0" w:qFormat="1"/>
-    <w:lsdException w:name="Bibliography" w:uiPriority="37"/>
-    <w:lsdException w:name="TOC Heading" w:uiPriority="39" w:qFormat="1"/>
-  </w:latentStyles>
-  <w:style w:type="paragraph" w:default="1" w:styleId="a">
-    <w:name w:val="Normal"/>
+  <w:style w:type="paragraph" w:styleId="a4">
+    <w:name w:val="List Paragraph"/>
+    <w:basedOn w:val="a"/>
+    <w:uiPriority w:val="34"/>
     <w:qFormat/>
+    <w:rsid w:val="00A856C5"/>
     <w:pPr>
-      <w:widowControl w:val="0"/>
-      <w:jc w:val="both"/>
+      <w:ind w:firstLineChars="200" w:firstLine="420"/>
     </w:pPr>
-  </w:style>
-  <w:style w:type="character" w:default="1" w:styleId="a0">
-    <w:name w:val="Default Paragraph Font"/>
-    <w:uiPriority w:val="1"/>
-    <w:semiHidden/>
-    <w:unhideWhenUsed/>
-  </w:style>
-  <w:style w:type="table" w:default="1" w:styleId="a1">
-    <w:name w:val="Normal Table"/>
-    <w:uiPriority w:val="99"/>
-    <w:semiHidden/>
-    <w:unhideWhenUsed/>
-    <w:tblPr>
-      <w:tblInd w:w="0" w:type="dxa"/>
-      <w:tblCellMar>
-        <w:top w:w="0" w:type="dxa"/>
-        <w:left w:w="108" w:type="dxa"/>
-        <w:bottom w:w="0" w:type="dxa"/>
-        <w:right w:w="108" w:type="dxa"/>
-      </w:tblCellMar>
-    </w:tblPr>
-  </w:style>
-  <w:style w:type="numbering" w:default="1" w:styleId="a2">
-    <w:name w:val="No List"/>
-    <w:uiPriority w:val="99"/>
-    <w:semiHidden/>
-    <w:unhideWhenUsed/>
-  </w:style>
-  <w:style w:type="paragraph" w:styleId="a3">
-    <w:name w:val="Normal (Web)"/>
-    <w:basedOn w:val="a"/>
-    <w:uiPriority w:val="99"/>
-    <w:semiHidden/>
-    <w:unhideWhenUsed/>
-    <w:rsid w:val="00CA35D1"/>
-    <w:pPr>
-      <w:widowControl/>
-      <w:spacing w:before="100" w:beforeAutospacing="1" w:after="100" w:afterAutospacing="1"/>
-      <w:jc w:val="left"/>
-    </w:pPr>
-    <w:rPr>
-      <w:rFonts w:ascii="Times" w:hAnsi="Times" w:cs="Times New Roman"/>
-      <w:kern w:val="0"/>
-      <w:sz w:val="20"/>
-      <w:szCs w:val="20"/>
-      <w:lang w:val="en-GB"/>
-    </w:rPr>
-  </w:style>
-  <w:style w:type="paragraph" w:styleId="HTML">
-    <w:name w:val="HTML Preformatted"/>
-    <w:basedOn w:val="a"/>
-    <w:link w:val="HTML0"/>
-    <w:uiPriority w:val="99"/>
-    <w:semiHidden/>
-    <w:unhideWhenUsed/>
-    <w:rsid w:val="00CA35D1"/>
-    <w:pPr>
-      <w:widowControl/>
-      <w:tabs>
-        <w:tab w:val="left" w:pos="916"/>
-        <w:tab w:val="left" w:pos="1832"/>
-        <w:tab w:val="left" w:pos="2748"/>
-        <w:tab w:val="left" w:pos="3664"/>
-        <w:tab w:val="left" w:pos="4580"/>
-        <w:tab w:val="left" w:pos="5496"/>
-        <w:tab w:val="left" w:pos="6412"/>
-        <w:tab w:val="left" w:pos="7328"/>
-        <w:tab w:val="left" w:pos="8244"/>
-        <w:tab w:val="left" w:pos="9160"/>
-        <w:tab w:val="left" w:pos="10076"/>
-        <w:tab w:val="left" w:pos="10992"/>
-        <w:tab w:val="left" w:pos="11908"/>
-        <w:tab w:val="left" w:pos="12824"/>
-        <w:tab w:val="left" w:pos="13740"/>
-        <w:tab w:val="left" w:pos="14656"/>
-      </w:tabs>
-      <w:jc w:val="left"/>
-    </w:pPr>
-    <w:rPr>
-      <w:rFonts w:ascii="Courier" w:hAnsi="Courier" w:cs="Courier"/>
-      <w:kern w:val="0"/>
-      <w:sz w:val="20"/>
-      <w:szCs w:val="20"/>
-      <w:lang w:val="en-GB"/>
-    </w:rPr>
-  </w:style>
-  <w:style w:type="character" w:customStyle="1" w:styleId="HTML0">
-    <w:name w:val="HTML  预设格式字符"/>
-    <w:basedOn w:val="a0"/>
-    <w:link w:val="HTML"/>
-    <w:uiPriority w:val="99"/>
-    <w:semiHidden/>
-    <w:rsid w:val="00CA35D1"/>
-    <w:rPr>
-      <w:rFonts w:ascii="Courier" w:hAnsi="Courier" w:cs="Courier"/>
-      <w:kern w:val="0"/>
-      <w:sz w:val="20"/>
-      <w:szCs w:val="20"/>
-      <w:lang w:val="en-GB"/>
-    </w:rPr>
   </w:style>
 </w:styles>
 </file>
